--- a/Group report/Group Report ABA.docx
+++ b/Group report/Group Report ABA.docx
@@ -1,20 +1,20 @@
 
 <file path=word/document.xml><?xml version="1.0" encoding="utf-8"?>
-<w:document xmlns:wpc="http://schemas.microsoft.com/office/word/2010/wordprocessingCanvas" xmlns:cx="http://schemas.microsoft.com/office/drawing/2014/chartex" xmlns:cx1="http://schemas.microsoft.com/office/drawing/2015/9/8/chartex" xmlns:mc="http://schemas.openxmlformats.org/markup-compatibility/2006" xmlns:o="urn:schemas-microsoft-com:office:office" xmlns:r="http://schemas.openxmlformats.org/officeDocument/2006/relationships" xmlns:m="http://schemas.openxmlformats.org/officeDocument/2006/math" xmlns:v="urn:schemas-microsoft-com:vml" xmlns:wp14="http://schemas.microsoft.com/office/word/2010/wordprocessingDrawing" xmlns:wp="http://schemas.openxmlformats.org/drawingml/2006/wordprocessingDrawing" xmlns:w10="urn:schemas-microsoft-com:office:word" xmlns:w="http://schemas.openxmlformats.org/wordprocessingml/2006/main" xmlns:w14="http://schemas.microsoft.com/office/word/2010/wordml" xmlns:w15="http://schemas.microsoft.com/office/word/2012/wordml" xmlns:w16se="http://schemas.microsoft.com/office/word/2015/wordml/symex" xmlns:wpg="http://schemas.microsoft.com/office/word/2010/wordprocessingGroup" xmlns:wpi="http://schemas.microsoft.com/office/word/2010/wordprocessingInk" xmlns:wne="http://schemas.microsoft.com/office/word/2006/wordml" xmlns:wps="http://schemas.microsoft.com/office/word/2010/wordprocessingShape" mc:Ignorable="w14 w15 w16se wp14">
+<w:document xmlns:wpc="http://schemas.microsoft.com/office/word/2010/wordprocessingCanvas" xmlns:cx="http://schemas.microsoft.com/office/drawing/2014/chartex" xmlns:cx1="http://schemas.microsoft.com/office/drawing/2015/9/8/chartex" xmlns:cx2="http://schemas.microsoft.com/office/drawing/2015/10/21/chartex" xmlns:cx3="http://schemas.microsoft.com/office/drawing/2016/5/9/chartex" xmlns:cx4="http://schemas.microsoft.com/office/drawing/2016/5/10/chartex" xmlns:cx5="http://schemas.microsoft.com/office/drawing/2016/5/11/chartex" xmlns:cx6="http://schemas.microsoft.com/office/drawing/2016/5/12/chartex" xmlns:cx7="http://schemas.microsoft.com/office/drawing/2016/5/13/chartex" xmlns:cx8="http://schemas.microsoft.com/office/drawing/2016/5/14/chartex" xmlns:mc="http://schemas.openxmlformats.org/markup-compatibility/2006" xmlns:aink="http://schemas.microsoft.com/office/drawing/2016/ink" xmlns:am3d="http://schemas.microsoft.com/office/drawing/2017/model3d" xmlns:o="urn:schemas-microsoft-com:office:office" xmlns:r="http://schemas.openxmlformats.org/officeDocument/2006/relationships" xmlns:m="http://schemas.openxmlformats.org/officeDocument/2006/math" xmlns:v="urn:schemas-microsoft-com:vml" xmlns:wp14="http://schemas.microsoft.com/office/word/2010/wordprocessingDrawing" xmlns:wp="http://schemas.openxmlformats.org/drawingml/2006/wordprocessingDrawing" xmlns:w10="urn:schemas-microsoft-com:office:word" xmlns:w="http://schemas.openxmlformats.org/wordprocessingml/2006/main" xmlns:w14="http://schemas.microsoft.com/office/word/2010/wordml" xmlns:w15="http://schemas.microsoft.com/office/word/2012/wordml" xmlns:w16cid="http://schemas.microsoft.com/office/word/2016/wordml/cid" xmlns:w16se="http://schemas.microsoft.com/office/word/2015/wordml/symex" xmlns:wpg="http://schemas.microsoft.com/office/word/2010/wordprocessingGroup" xmlns:wpi="http://schemas.microsoft.com/office/word/2010/wordprocessingInk" xmlns:wne="http://schemas.microsoft.com/office/word/2006/wordml" xmlns:wps="http://schemas.microsoft.com/office/word/2010/wordprocessingShape" mc:Ignorable="w14 w15 w16se w16cid wp14">
   <w:body>
     <w:p>
       <w:pPr>
-        <w:pStyle w:val="Titel"/>
+        <w:pStyle w:val="Title"/>
         <w:rPr>
           <w:b/>
           <w:sz w:val="44"/>
-          <w:lang w:val="en-US"/>
-        </w:rPr>
-      </w:pPr>
-    </w:p>
-    <w:p>
-      <w:pPr>
-        <w:pStyle w:val="Titel"/>
+          <w:lang w:val="en-GB"/>
+        </w:rPr>
+      </w:pPr>
+    </w:p>
+    <w:p>
+      <w:pPr>
+        <w:pStyle w:val="Title"/>
         <w:rPr>
           <w:b/>
           <w:sz w:val="44"/>
@@ -27,7 +27,7 @@
           <w:lang w:eastAsia="de-CH"/>
         </w:rPr>
         <w:drawing>
-          <wp:inline distT="0" distB="0" distL="0" distR="0" wp14:anchorId="7D8CBB6F" wp14:editId="1AFF847E">
+          <wp:inline distT="0" distB="0" distL="0" distR="0" wp14:anchorId="2EC71D54" wp14:editId="27BCF3BD">
             <wp:extent cx="5701701" cy="829340"/>
             <wp:effectExtent l="0" t="0" r="0" b="8890"/>
             <wp:docPr id="3" name="Grafik 3" descr="Résultat de recherche d'images pour &quot;fhnw logo&quot;&quot;"/>
@@ -78,7 +78,7 @@
     </w:p>
     <w:p>
       <w:pPr>
-        <w:pStyle w:val="Titel"/>
+        <w:pStyle w:val="Title"/>
         <w:rPr>
           <w:b/>
           <w:sz w:val="44"/>
@@ -88,7 +88,7 @@
     </w:p>
     <w:p>
       <w:pPr>
-        <w:pStyle w:val="Titel"/>
+        <w:pStyle w:val="Title"/>
         <w:rPr>
           <w:b/>
           <w:sz w:val="44"/>
@@ -113,7 +113,7 @@
     </w:p>
     <w:p>
       <w:pPr>
-        <w:pStyle w:val="berschrift1"/>
+        <w:pStyle w:val="Heading1"/>
         <w:rPr>
           <w:lang w:val="en-US"/>
         </w:rPr>
@@ -154,12 +154,30 @@
         </w:rPr>
         <w:t xml:space="preserve">: </w:t>
       </w:r>
+      <w:r>
+        <w:rPr>
+          <w:lang w:val="en-US"/>
+        </w:rPr>
+        <w:t xml:space="preserve">Anuradha Kishore </w:t>
+      </w:r>
+      <w:r>
+        <w:rPr>
+          <w:lang w:val="en-US"/>
+        </w:rPr>
+        <w:t xml:space="preserve">- </w:t>
+      </w:r>
+      <w:r>
+        <w:rPr>
+          <w:lang w:val="en-US"/>
+        </w:rPr>
+        <w:t xml:space="preserve">Agnes </w:t>
+      </w:r>
       <w:proofErr w:type="spellStart"/>
       <w:r>
         <w:rPr>
           <w:lang w:val="en-US"/>
         </w:rPr>
-        <w:t>Anuradha</w:t>
+        <w:t>Pakozdi</w:t>
       </w:r>
       <w:proofErr w:type="spellEnd"/>
       <w:r>
@@ -172,26 +190,32 @@
         <w:rPr>
           <w:lang w:val="en-US"/>
         </w:rPr>
-        <w:t xml:space="preserve">Kishore </w:t>
-      </w:r>
-      <w:r>
-        <w:rPr>
-          <w:lang w:val="en-US"/>
-        </w:rPr>
-        <w:t xml:space="preserve">- </w:t>
-      </w:r>
-      <w:r>
-        <w:rPr>
-          <w:lang w:val="en-US"/>
-        </w:rPr>
-        <w:t xml:space="preserve">Agnes </w:t>
+        <w:t>-</w:t>
+      </w:r>
+      <w:r>
+        <w:rPr>
+          <w:lang w:val="en-US"/>
+        </w:rPr>
+        <w:t xml:space="preserve"> Tran Ngoc Anh </w:t>
+      </w:r>
+      <w:r>
+        <w:rPr>
+          <w:lang w:val="en-US"/>
+        </w:rPr>
+        <w:t>-</w:t>
+      </w:r>
+      <w:r>
+        <w:rPr>
+          <w:lang w:val="en-US"/>
+        </w:rPr>
+        <w:t xml:space="preserve"> </w:t>
       </w:r>
       <w:proofErr w:type="spellStart"/>
       <w:r>
         <w:rPr>
           <w:lang w:val="en-US"/>
         </w:rPr>
-        <w:t>Pakozdi</w:t>
+        <w:t>Gaël</w:t>
       </w:r>
       <w:proofErr w:type="spellEnd"/>
       <w:r>
@@ -200,24 +224,12 @@
         </w:rPr>
         <w:t xml:space="preserve"> </w:t>
       </w:r>
-      <w:r>
-        <w:rPr>
-          <w:lang w:val="en-US"/>
-        </w:rPr>
-        <w:t>-</w:t>
-      </w:r>
-      <w:r>
-        <w:rPr>
-          <w:lang w:val="en-US"/>
-        </w:rPr>
-        <w:t xml:space="preserve"> Tran Ngoc </w:t>
-      </w:r>
       <w:proofErr w:type="spellStart"/>
       <w:r>
         <w:rPr>
           <w:lang w:val="en-US"/>
         </w:rPr>
-        <w:t>Anh</w:t>
+        <w:t>Feyertag</w:t>
       </w:r>
       <w:proofErr w:type="spellEnd"/>
       <w:r>
@@ -226,48 +238,30 @@
         </w:rPr>
         <w:t xml:space="preserve"> </w:t>
       </w:r>
-      <w:r>
-        <w:rPr>
-          <w:lang w:val="en-US"/>
-        </w:rPr>
-        <w:t>-</w:t>
-      </w:r>
-      <w:r>
-        <w:rPr>
-          <w:lang w:val="en-US"/>
-        </w:rPr>
-        <w:t xml:space="preserve"> </w:t>
-      </w:r>
-      <w:r>
-        <w:rPr>
-          <w:lang w:val="en-US"/>
-        </w:rPr>
-        <w:t xml:space="preserve">Gaël Feyertag </w:t>
-      </w:r>
-    </w:p>
-    <w:p>
-      <w:pPr>
-        <w:rPr>
-          <w:lang w:val="en-US"/>
+    </w:p>
+    <w:p>
+      <w:pPr>
+        <w:rPr>
+          <w:lang w:val="de-DE"/>
         </w:rPr>
       </w:pPr>
       <w:r>
         <w:rPr>
           <w:u w:val="single"/>
-          <w:lang w:val="en-US"/>
+          <w:lang w:val="de-DE"/>
         </w:rPr>
         <w:t>Coach</w:t>
       </w:r>
       <w:r>
         <w:rPr>
-          <w:lang w:val="en-US"/>
+          <w:lang w:val="de-DE"/>
         </w:rPr>
         <w:t xml:space="preserve">: Prof. Dr. Knut </w:t>
       </w:r>
       <w:proofErr w:type="spellStart"/>
       <w:r>
         <w:rPr>
-          <w:lang w:val="en-US"/>
+          <w:lang w:val="de-DE"/>
         </w:rPr>
         <w:t>Hinkelmann</w:t>
       </w:r>
@@ -276,15 +270,18 @@
     <w:p>
       <w:pPr>
         <w:rPr>
-          <w:lang w:val="en-US"/>
-        </w:rPr>
-      </w:pPr>
-      <w:bookmarkStart w:id="1" w:name="_GoBack"/>
-      <w:bookmarkEnd w:id="1"/>
+          <w:lang w:val="de-DE"/>
+        </w:rPr>
+      </w:pPr>
     </w:p>
     <w:sdt>
       <w:sdtPr>
         <w:rPr>
+          <w:caps w:val="0"/>
+          <w:color w:val="auto"/>
+          <w:spacing w:val="0"/>
+          <w:sz w:val="20"/>
+          <w:szCs w:val="20"/>
           <w:lang w:val="de-DE"/>
         </w:rPr>
         <w:id w:val="1993368580"/>
@@ -297,17 +294,12 @@
         <w:rPr>
           <w:b/>
           <w:bCs/>
-          <w:caps w:val="0"/>
-          <w:color w:val="auto"/>
-          <w:spacing w:val="0"/>
-          <w:sz w:val="20"/>
-          <w:szCs w:val="20"/>
         </w:rPr>
       </w:sdtEndPr>
       <w:sdtContent>
         <w:p>
           <w:pPr>
-            <w:pStyle w:val="Inhaltsverzeichnisberschrift"/>
+            <w:pStyle w:val="TOCHeading"/>
           </w:pPr>
           <w:r>
             <w:rPr>
@@ -318,7 +310,7 @@
         </w:p>
         <w:p>
           <w:pPr>
-            <w:pStyle w:val="Verzeichnis1"/>
+            <w:pStyle w:val="TOC1"/>
             <w:tabs>
               <w:tab w:val="right" w:leader="dot" w:pos="9062"/>
             </w:tabs>
@@ -399,7 +391,7 @@
         </w:p>
         <w:p>
           <w:pPr>
-            <w:pStyle w:val="Verzeichnis2"/>
+            <w:pStyle w:val="TOC2"/>
             <w:tabs>
               <w:tab w:val="right" w:leader="dot" w:pos="9062"/>
             </w:tabs>
@@ -471,7 +463,7 @@
         </w:p>
         <w:p>
           <w:pPr>
-            <w:pStyle w:val="Verzeichnis2"/>
+            <w:pStyle w:val="TOC2"/>
             <w:tabs>
               <w:tab w:val="right" w:leader="dot" w:pos="9062"/>
             </w:tabs>
@@ -543,7 +535,7 @@
         </w:p>
         <w:p>
           <w:pPr>
-            <w:pStyle w:val="Verzeichnis2"/>
+            <w:pStyle w:val="TOC2"/>
             <w:tabs>
               <w:tab w:val="right" w:leader="dot" w:pos="9062"/>
             </w:tabs>
@@ -615,7 +607,7 @@
         </w:p>
         <w:p>
           <w:pPr>
-            <w:pStyle w:val="Verzeichnis2"/>
+            <w:pStyle w:val="TOC2"/>
             <w:tabs>
               <w:tab w:val="right" w:leader="dot" w:pos="9062"/>
             </w:tabs>
@@ -687,7 +679,7 @@
         </w:p>
         <w:p>
           <w:pPr>
-            <w:pStyle w:val="Verzeichnis2"/>
+            <w:pStyle w:val="TOC2"/>
             <w:tabs>
               <w:tab w:val="right" w:leader="dot" w:pos="9062"/>
             </w:tabs>
@@ -759,7 +751,7 @@
         </w:p>
         <w:p>
           <w:pPr>
-            <w:pStyle w:val="Verzeichnis2"/>
+            <w:pStyle w:val="TOC2"/>
             <w:tabs>
               <w:tab w:val="right" w:leader="dot" w:pos="9062"/>
             </w:tabs>
@@ -831,7 +823,7 @@
         </w:p>
         <w:p>
           <w:pPr>
-            <w:pStyle w:val="Verzeichnis2"/>
+            <w:pStyle w:val="TOC2"/>
             <w:tabs>
               <w:tab w:val="right" w:leader="dot" w:pos="9062"/>
             </w:tabs>
@@ -903,7 +895,7 @@
         </w:p>
         <w:p>
           <w:pPr>
-            <w:pStyle w:val="Verzeichnis2"/>
+            <w:pStyle w:val="TOC2"/>
             <w:tabs>
               <w:tab w:val="right" w:leader="dot" w:pos="9062"/>
             </w:tabs>
@@ -1010,12 +1002,12 @@
     </w:p>
     <w:p>
       <w:pPr>
-        <w:pStyle w:val="berschrift2"/>
-        <w:rPr>
-          <w:lang w:val="en-US"/>
-        </w:rPr>
-      </w:pPr>
-      <w:bookmarkStart w:id="2" w:name="_Toc26200715"/>
+        <w:pStyle w:val="Heading2"/>
+        <w:rPr>
+          <w:lang w:val="en-US"/>
+        </w:rPr>
+      </w:pPr>
+      <w:bookmarkStart w:id="1" w:name="_Toc26200715"/>
       <w:r>
         <w:rPr>
           <w:lang w:val="en-US"/>
@@ -1029,360 +1021,361 @@
         </w:rPr>
         <w:t>Problem Statement</w:t>
       </w:r>
+      <w:bookmarkEnd w:id="1"/>
+    </w:p>
+    <w:p>
+      <w:pPr>
+        <w:jc w:val="both"/>
+        <w:rPr>
+          <w:lang w:val="en-GB"/>
+        </w:rPr>
+      </w:pPr>
+    </w:p>
+    <w:p>
+      <w:pPr>
+        <w:jc w:val="both"/>
+        <w:rPr>
+          <w:lang w:val="en-GB"/>
+        </w:rPr>
+      </w:pPr>
+      <w:r>
+        <w:rPr>
+          <w:lang w:val="en-GB"/>
+        </w:rPr>
+        <w:t xml:space="preserve">In the application of its module </w:t>
+      </w:r>
+      <w:r>
+        <w:rPr>
+          <w:b/>
+          <w:lang w:val="en-GB"/>
+        </w:rPr>
+        <w:t xml:space="preserve">Business Agile Analysis </w:t>
+      </w:r>
+      <w:r>
+        <w:rPr>
+          <w:lang w:val="en-GB"/>
+        </w:rPr>
+        <w:t xml:space="preserve">(ABA), the Group 9 (AAAG) chose to imagine a scenario where </w:t>
+      </w:r>
+      <w:r>
+        <w:rPr>
+          <w:b/>
+          <w:lang w:val="en-GB"/>
+        </w:rPr>
+        <w:t>Money Park</w:t>
+      </w:r>
+      <w:r>
+        <w:rPr>
+          <w:lang w:val="en-GB"/>
+        </w:rPr>
+        <w:t xml:space="preserve">, a leading provider in the brokerage of Mortgage in Switzerland, launches a new </w:t>
+      </w:r>
+      <w:r>
+        <w:rPr>
+          <w:lang w:val="en-GB"/>
+        </w:rPr>
+        <w:t>project</w:t>
+      </w:r>
+      <w:r>
+        <w:rPr>
+          <w:lang w:val="en-GB"/>
+        </w:rPr>
+        <w:t>.</w:t>
+      </w:r>
+    </w:p>
+    <w:p>
+      <w:pPr>
+        <w:jc w:val="both"/>
+        <w:rPr>
+          <w:lang w:val="en-GB"/>
+        </w:rPr>
+      </w:pPr>
+      <w:r>
+        <w:rPr>
+          <w:lang w:val="en-GB"/>
+        </w:rPr>
+        <w:t xml:space="preserve">Hereafter, Money Park charges a small project team (Group 9) to conduct a </w:t>
+      </w:r>
+      <w:r>
+        <w:rPr>
+          <w:b/>
+          <w:lang w:val="en-GB"/>
+        </w:rPr>
+        <w:t xml:space="preserve">preliminary </w:t>
+      </w:r>
+      <w:r>
+        <w:rPr>
+          <w:b/>
+          <w:lang w:val="en-GB"/>
+        </w:rPr>
+        <w:t xml:space="preserve">project </w:t>
+      </w:r>
+      <w:r>
+        <w:rPr>
+          <w:b/>
+          <w:lang w:val="en-GB"/>
+        </w:rPr>
+        <w:t>work</w:t>
+      </w:r>
+      <w:r>
+        <w:rPr>
+          <w:lang w:val="en-GB"/>
+        </w:rPr>
+        <w:t xml:space="preserve"> in an </w:t>
+      </w:r>
+      <w:r>
+        <w:rPr>
+          <w:b/>
+          <w:lang w:val="en-GB"/>
+        </w:rPr>
+        <w:t>agile way</w:t>
+      </w:r>
+      <w:r>
+        <w:rPr>
+          <w:lang w:val="en-GB"/>
+        </w:rPr>
+        <w:t xml:space="preserve"> on </w:t>
+      </w:r>
+      <w:r>
+        <w:rPr>
+          <w:b/>
+          <w:lang w:val="en-GB"/>
+        </w:rPr>
+        <w:t>the complex mortgage ecosystem</w:t>
+      </w:r>
+      <w:r>
+        <w:rPr>
+          <w:lang w:val="en-GB"/>
+        </w:rPr>
+        <w:t xml:space="preserve"> to make this business area and topic </w:t>
+      </w:r>
+      <w:r>
+        <w:rPr>
+          <w:b/>
+          <w:lang w:val="en-GB"/>
+        </w:rPr>
+        <w:t>easier</w:t>
+      </w:r>
+      <w:r>
+        <w:rPr>
+          <w:lang w:val="en-GB"/>
+        </w:rPr>
+        <w:t xml:space="preserve">, </w:t>
+      </w:r>
+      <w:r>
+        <w:rPr>
+          <w:b/>
+          <w:lang w:val="en-GB"/>
+        </w:rPr>
+        <w:t>better understandable</w:t>
+      </w:r>
+      <w:r>
+        <w:rPr>
+          <w:lang w:val="en-GB"/>
+        </w:rPr>
+        <w:t xml:space="preserve"> and </w:t>
+      </w:r>
+      <w:r>
+        <w:rPr>
+          <w:b/>
+          <w:lang w:val="en-GB"/>
+        </w:rPr>
+        <w:t>more transparent</w:t>
+      </w:r>
+      <w:r>
+        <w:rPr>
+          <w:lang w:val="en-GB"/>
+        </w:rPr>
+        <w:t xml:space="preserve"> to increase all stakeholders' happiness.</w:t>
+      </w:r>
+    </w:p>
+    <w:p>
+      <w:pPr>
+        <w:jc w:val="both"/>
+        <w:rPr>
+          <w:b/>
+          <w:lang w:val="en-GB"/>
+        </w:rPr>
+      </w:pPr>
+      <w:r>
+        <w:rPr>
+          <w:lang w:val="en-GB"/>
+        </w:rPr>
+        <w:t>In this report, the group 9 is dedicated to report the</w:t>
+      </w:r>
+      <w:r>
+        <w:rPr>
+          <w:lang w:val="en-GB"/>
+        </w:rPr>
+        <w:t xml:space="preserve"> tasks it performed within the described </w:t>
+      </w:r>
+      <w:r>
+        <w:rPr>
+          <w:lang w:val="en-GB"/>
+        </w:rPr>
+        <w:t xml:space="preserve">(fictive) </w:t>
+      </w:r>
+      <w:r>
+        <w:rPr>
+          <w:lang w:val="en-GB"/>
+        </w:rPr>
+        <w:t xml:space="preserve">project during the three sprints along the Business Analysis Knowledge Areas: </w:t>
+      </w:r>
+      <w:r>
+        <w:rPr>
+          <w:b/>
+          <w:lang w:val="en-GB"/>
+        </w:rPr>
+        <w:t>Elicitation and Collaboration</w:t>
+      </w:r>
+      <w:r>
+        <w:rPr>
+          <w:lang w:val="en-GB"/>
+        </w:rPr>
+        <w:t xml:space="preserve">, </w:t>
+      </w:r>
+      <w:r>
+        <w:rPr>
+          <w:b/>
+          <w:lang w:val="en-GB"/>
+        </w:rPr>
+        <w:t>Requirements Lifecycle Management</w:t>
+      </w:r>
+      <w:r>
+        <w:rPr>
+          <w:lang w:val="en-GB"/>
+        </w:rPr>
+        <w:t xml:space="preserve">, </w:t>
+      </w:r>
+      <w:r>
+        <w:rPr>
+          <w:b/>
+          <w:lang w:val="en-GB"/>
+        </w:rPr>
+        <w:t>Strategy Analysis</w:t>
+      </w:r>
+      <w:r>
+        <w:rPr>
+          <w:lang w:val="en-GB"/>
+        </w:rPr>
+        <w:t xml:space="preserve">, </w:t>
+      </w:r>
+      <w:r>
+        <w:rPr>
+          <w:b/>
+          <w:lang w:val="en-GB"/>
+        </w:rPr>
+        <w:t>R</w:t>
+      </w:r>
+      <w:r>
+        <w:rPr>
+          <w:b/>
+          <w:lang w:val="en-GB"/>
+        </w:rPr>
+        <w:t>equireme</w:t>
+      </w:r>
+      <w:r>
+        <w:rPr>
+          <w:b/>
+          <w:lang w:val="en-GB"/>
+        </w:rPr>
+        <w:t>n</w:t>
+      </w:r>
+      <w:r>
+        <w:rPr>
+          <w:b/>
+          <w:lang w:val="en-GB"/>
+        </w:rPr>
+        <w:t>ts Analysis and Design Definition</w:t>
+      </w:r>
+      <w:r>
+        <w:rPr>
+          <w:lang w:val="en-GB"/>
+        </w:rPr>
+        <w:t xml:space="preserve"> and </w:t>
+      </w:r>
+      <w:r>
+        <w:rPr>
+          <w:b/>
+          <w:lang w:val="en-GB"/>
+        </w:rPr>
+        <w:t>Eventually Solution Evaluation.</w:t>
+      </w:r>
+    </w:p>
+    <w:p>
+      <w:pPr>
+        <w:jc w:val="both"/>
+        <w:rPr>
+          <w:lang w:val="en-GB"/>
+        </w:rPr>
+      </w:pPr>
+    </w:p>
+    <w:p>
+      <w:pPr>
+        <w:pStyle w:val="Heading2"/>
+        <w:rPr>
+          <w:lang w:val="en-US"/>
+        </w:rPr>
+      </w:pPr>
+      <w:bookmarkStart w:id="2" w:name="_Toc26200716"/>
+      <w:r>
+        <w:rPr>
+          <w:lang w:val="en-US"/>
+        </w:rPr>
+        <w:t xml:space="preserve">One Page </w:t>
+      </w:r>
+      <w:r>
+        <w:rPr>
+          <w:lang w:val="en-US"/>
+        </w:rPr>
+        <w:t>–</w:t>
+      </w:r>
+      <w:r>
+        <w:rPr>
+          <w:lang w:val="en-US"/>
+        </w:rPr>
+        <w:t xml:space="preserve"> Background</w:t>
+      </w:r>
+      <w:r>
+        <w:rPr>
+          <w:lang w:val="en-US"/>
+        </w:rPr>
+        <w:t xml:space="preserve"> </w:t>
+      </w:r>
+      <w:r>
+        <w:rPr>
+          <w:lang w:val="en-US"/>
+        </w:rPr>
+        <w:t>information</w:t>
+      </w:r>
       <w:bookmarkEnd w:id="2"/>
     </w:p>
     <w:p>
       <w:pPr>
-        <w:jc w:val="both"/>
-        <w:rPr>
-          <w:lang w:val="en-GB"/>
-        </w:rPr>
-      </w:pPr>
-    </w:p>
-    <w:p>
-      <w:pPr>
-        <w:jc w:val="both"/>
-        <w:rPr>
-          <w:lang w:val="en-GB"/>
-        </w:rPr>
-      </w:pPr>
-      <w:r>
-        <w:rPr>
-          <w:lang w:val="en-GB"/>
-        </w:rPr>
-        <w:t xml:space="preserve">In the application of its module </w:t>
-      </w:r>
-      <w:r>
-        <w:rPr>
-          <w:b/>
-          <w:lang w:val="en-GB"/>
-        </w:rPr>
-        <w:t xml:space="preserve">Business Agile Analysis </w:t>
-      </w:r>
-      <w:r>
-        <w:rPr>
-          <w:lang w:val="en-GB"/>
-        </w:rPr>
-        <w:t xml:space="preserve">(ABA), the Group 9 (AAAG) chose to imagine a scenario where </w:t>
-      </w:r>
-      <w:r>
-        <w:rPr>
-          <w:b/>
-          <w:lang w:val="en-GB"/>
-        </w:rPr>
-        <w:t>Money Park</w:t>
-      </w:r>
-      <w:r>
-        <w:rPr>
-          <w:lang w:val="en-GB"/>
-        </w:rPr>
-        <w:t xml:space="preserve">, a leading provider in the brokerage of Mortgage in Switzerland, launches a new </w:t>
-      </w:r>
-      <w:r>
-        <w:rPr>
-          <w:lang w:val="en-GB"/>
-        </w:rPr>
-        <w:t>project</w:t>
-      </w:r>
-      <w:r>
-        <w:rPr>
-          <w:lang w:val="en-GB"/>
-        </w:rPr>
-        <w:t>.</w:t>
-      </w:r>
-    </w:p>
-    <w:p>
-      <w:pPr>
-        <w:jc w:val="both"/>
-        <w:rPr>
-          <w:lang w:val="en-GB"/>
-        </w:rPr>
-      </w:pPr>
-      <w:r>
-        <w:rPr>
-          <w:lang w:val="en-GB"/>
-        </w:rPr>
-        <w:t xml:space="preserve">Hereafter, Money Park charges a small project team (Group 9) to conduct a </w:t>
-      </w:r>
-      <w:r>
-        <w:rPr>
-          <w:b/>
-          <w:lang w:val="en-GB"/>
-        </w:rPr>
-        <w:t xml:space="preserve">preliminary </w:t>
-      </w:r>
-      <w:r>
-        <w:rPr>
-          <w:b/>
-          <w:lang w:val="en-GB"/>
-        </w:rPr>
-        <w:t xml:space="preserve">project </w:t>
-      </w:r>
-      <w:r>
-        <w:rPr>
-          <w:b/>
-          <w:lang w:val="en-GB"/>
-        </w:rPr>
-        <w:t>work</w:t>
-      </w:r>
-      <w:r>
-        <w:rPr>
-          <w:lang w:val="en-GB"/>
-        </w:rPr>
-        <w:t xml:space="preserve"> in an </w:t>
-      </w:r>
-      <w:r>
-        <w:rPr>
-          <w:b/>
-          <w:lang w:val="en-GB"/>
-        </w:rPr>
-        <w:t>agile way</w:t>
-      </w:r>
-      <w:r>
-        <w:rPr>
-          <w:lang w:val="en-GB"/>
-        </w:rPr>
-        <w:t xml:space="preserve"> on </w:t>
-      </w:r>
-      <w:r>
-        <w:rPr>
-          <w:b/>
-          <w:lang w:val="en-GB"/>
-        </w:rPr>
-        <w:t>the complex mortgage ecosystem</w:t>
-      </w:r>
-      <w:r>
-        <w:rPr>
-          <w:lang w:val="en-GB"/>
-        </w:rPr>
-        <w:t xml:space="preserve"> to make this business area and topic </w:t>
-      </w:r>
-      <w:r>
-        <w:rPr>
-          <w:b/>
-          <w:lang w:val="en-GB"/>
-        </w:rPr>
-        <w:t>easier</w:t>
-      </w:r>
-      <w:r>
-        <w:rPr>
-          <w:lang w:val="en-GB"/>
-        </w:rPr>
-        <w:t xml:space="preserve">, </w:t>
-      </w:r>
-      <w:r>
-        <w:rPr>
-          <w:b/>
-          <w:lang w:val="en-GB"/>
-        </w:rPr>
-        <w:t>better understandable</w:t>
-      </w:r>
-      <w:r>
-        <w:rPr>
-          <w:lang w:val="en-GB"/>
-        </w:rPr>
-        <w:t xml:space="preserve"> and </w:t>
-      </w:r>
-      <w:r>
-        <w:rPr>
-          <w:b/>
-          <w:lang w:val="en-GB"/>
-        </w:rPr>
-        <w:t>more transparent</w:t>
-      </w:r>
-      <w:r>
-        <w:rPr>
-          <w:lang w:val="en-GB"/>
-        </w:rPr>
-        <w:t xml:space="preserve"> to increase all stakeholders' happiness.</w:t>
-      </w:r>
-    </w:p>
-    <w:p>
-      <w:pPr>
-        <w:jc w:val="both"/>
-        <w:rPr>
-          <w:b/>
-          <w:lang w:val="en-GB"/>
-        </w:rPr>
-      </w:pPr>
-      <w:r>
-        <w:rPr>
-          <w:lang w:val="en-GB"/>
-        </w:rPr>
-        <w:t>In this report, the group 9 is dedicated to report the</w:t>
-      </w:r>
-      <w:r>
-        <w:rPr>
-          <w:lang w:val="en-GB"/>
-        </w:rPr>
-        <w:t xml:space="preserve"> tasks it performed within the described </w:t>
-      </w:r>
-      <w:r>
-        <w:rPr>
-          <w:lang w:val="en-GB"/>
-        </w:rPr>
-        <w:t xml:space="preserve">(fictive) </w:t>
-      </w:r>
-      <w:r>
-        <w:rPr>
-          <w:lang w:val="en-GB"/>
-        </w:rPr>
-        <w:t xml:space="preserve">project during the three sprints along the Business Analysis Knowledge Areas: </w:t>
-      </w:r>
-      <w:r>
-        <w:rPr>
-          <w:b/>
-          <w:lang w:val="en-GB"/>
-        </w:rPr>
-        <w:t>Elicitation and Collaboration</w:t>
-      </w:r>
-      <w:r>
-        <w:rPr>
-          <w:lang w:val="en-GB"/>
-        </w:rPr>
-        <w:t xml:space="preserve">, </w:t>
-      </w:r>
-      <w:r>
-        <w:rPr>
-          <w:b/>
-          <w:lang w:val="en-GB"/>
-        </w:rPr>
-        <w:t>Requirements Lifecycle Management</w:t>
-      </w:r>
-      <w:r>
-        <w:rPr>
-          <w:lang w:val="en-GB"/>
-        </w:rPr>
-        <w:t xml:space="preserve">, </w:t>
-      </w:r>
-      <w:r>
-        <w:rPr>
-          <w:b/>
-          <w:lang w:val="en-GB"/>
-        </w:rPr>
-        <w:t>Strategy Analysis</w:t>
-      </w:r>
-      <w:r>
-        <w:rPr>
-          <w:lang w:val="en-GB"/>
-        </w:rPr>
-        <w:t xml:space="preserve">, </w:t>
-      </w:r>
-      <w:r>
-        <w:rPr>
-          <w:b/>
-          <w:lang w:val="en-GB"/>
-        </w:rPr>
-        <w:t>R</w:t>
-      </w:r>
-      <w:r>
-        <w:rPr>
-          <w:b/>
-          <w:lang w:val="en-GB"/>
-        </w:rPr>
-        <w:t>equireme</w:t>
-      </w:r>
-      <w:r>
-        <w:rPr>
-          <w:b/>
-          <w:lang w:val="en-GB"/>
-        </w:rPr>
-        <w:t>n</w:t>
-      </w:r>
-      <w:r>
-        <w:rPr>
-          <w:b/>
-          <w:lang w:val="en-GB"/>
-        </w:rPr>
-        <w:t>ts Analysis and Design Definition</w:t>
-      </w:r>
-      <w:r>
-        <w:rPr>
-          <w:lang w:val="en-GB"/>
-        </w:rPr>
-        <w:t xml:space="preserve"> and </w:t>
-      </w:r>
-      <w:r>
-        <w:rPr>
-          <w:b/>
-          <w:lang w:val="en-GB"/>
-        </w:rPr>
-        <w:t>Eventually Solution Evaluation.</w:t>
-      </w:r>
-    </w:p>
-    <w:p>
-      <w:pPr>
-        <w:jc w:val="both"/>
-        <w:rPr>
-          <w:lang w:val="en-GB"/>
-        </w:rPr>
-      </w:pPr>
-    </w:p>
-    <w:p>
-      <w:pPr>
-        <w:pStyle w:val="berschrift2"/>
-        <w:rPr>
-          <w:lang w:val="en-US"/>
-        </w:rPr>
-      </w:pPr>
-      <w:bookmarkStart w:id="3" w:name="_Toc26200716"/>
-      <w:r>
-        <w:rPr>
-          <w:lang w:val="en-US"/>
-        </w:rPr>
-        <w:t xml:space="preserve">One Page </w:t>
-      </w:r>
-      <w:r>
-        <w:rPr>
-          <w:lang w:val="en-US"/>
-        </w:rPr>
-        <w:t>–</w:t>
-      </w:r>
-      <w:r>
-        <w:rPr>
-          <w:lang w:val="en-US"/>
-        </w:rPr>
-        <w:t xml:space="preserve"> Background</w:t>
-      </w:r>
-      <w:r>
-        <w:rPr>
-          <w:lang w:val="en-US"/>
-        </w:rPr>
-        <w:t xml:space="preserve"> </w:t>
-      </w:r>
-      <w:r>
-        <w:rPr>
-          <w:lang w:val="en-US"/>
-        </w:rPr>
-        <w:t>information</w:t>
-      </w:r>
-      <w:bookmarkEnd w:id="3"/>
-    </w:p>
-    <w:p>
-      <w:pPr>
-        <w:rPr>
-          <w:b/>
-          <w:bCs/>
-          <w:lang w:val="en-GB"/>
-        </w:rPr>
-      </w:pPr>
-    </w:p>
-    <w:p>
-      <w:pPr>
-        <w:rPr>
-          <w:b/>
-          <w:bCs/>
-          <w:lang w:val="en-GB"/>
-        </w:rPr>
-      </w:pPr>
-      <w:r>
-        <w:rPr>
-          <w:b/>
-          <w:bCs/>
+        <w:rPr>
+          <w:b/>
+          <w:bCs/>
+          <w:lang w:val="en-GB"/>
+        </w:rPr>
+      </w:pPr>
+    </w:p>
+    <w:p>
+      <w:pPr>
+        <w:rPr>
+          <w:b/>
+          <w:bCs/>
+          <w:lang w:val="en-GB"/>
+        </w:rPr>
+      </w:pPr>
+      <w:r>
+        <w:rPr>
+          <w:b/>
+          <w:bCs/>
+          <w:noProof/>
           <w:lang w:val="en-GB"/>
         </w:rPr>
         <w:drawing>
-          <wp:inline distT="0" distB="0" distL="0" distR="0" wp14:anchorId="7CD73E0B" wp14:editId="3D1CD5D0">
+          <wp:inline distT="0" distB="0" distL="0" distR="0" wp14:anchorId="16DF536F" wp14:editId="10907E87">
             <wp:extent cx="5773480" cy="5452093"/>
             <wp:effectExtent l="0" t="0" r="0" b="0"/>
             <wp:docPr id="1" name="Grafik 1"/>
@@ -1420,12 +1413,12 @@
     </w:p>
     <w:p>
       <w:pPr>
-        <w:pStyle w:val="berschrift2"/>
-        <w:rPr>
-          <w:lang w:val="en-US"/>
-        </w:rPr>
-      </w:pPr>
-      <w:bookmarkStart w:id="4" w:name="_Toc26200717"/>
+        <w:pStyle w:val="Heading2"/>
+        <w:rPr>
+          <w:lang w:val="en-US"/>
+        </w:rPr>
+      </w:pPr>
+      <w:bookmarkStart w:id="3" w:name="_Toc26200717"/>
       <w:r>
         <w:rPr>
           <w:lang w:val="en-US"/>
@@ -1433,41 +1426,23 @@
         <w:lastRenderedPageBreak/>
         <w:t>Elicitation and Collaboration</w:t>
       </w:r>
-      <w:bookmarkEnd w:id="4"/>
-    </w:p>
-    <w:p>
-      <w:pPr>
-        <w:rPr>
-          <w:b/>
-          <w:bCs/>
-          <w:lang w:val="en-GB"/>
-        </w:rPr>
-      </w:pPr>
-      <w:r>
-        <w:rPr>
-          <w:b/>
-          <w:bCs/>
-          <w:lang w:val="en-GB"/>
-        </w:rPr>
-        <w:t xml:space="preserve">Here max. </w:t>
-      </w:r>
-      <w:proofErr w:type="gramStart"/>
-      <w:r>
-        <w:rPr>
-          <w:b/>
-          <w:bCs/>
-          <w:lang w:val="en-GB"/>
-        </w:rPr>
-        <w:t>4</w:t>
-      </w:r>
-      <w:proofErr w:type="gramEnd"/>
-      <w:r>
-        <w:rPr>
-          <w:b/>
-          <w:bCs/>
-          <w:lang w:val="en-GB"/>
-        </w:rPr>
-        <w:t xml:space="preserve"> pages on </w:t>
+      <w:bookmarkEnd w:id="3"/>
+    </w:p>
+    <w:p>
+      <w:pPr>
+        <w:rPr>
+          <w:b/>
+          <w:bCs/>
+          <w:lang w:val="en-GB"/>
+        </w:rPr>
+      </w:pPr>
+      <w:r>
+        <w:rPr>
+          <w:b/>
+          <w:bCs/>
+          <w:lang w:val="en-GB"/>
+        </w:rPr>
+        <w:t xml:space="preserve">Here max. 4 pages on </w:t>
       </w:r>
       <w:r>
         <w:rPr>
@@ -1506,12 +1481,12 @@
     </w:p>
     <w:p>
       <w:pPr>
-        <w:pStyle w:val="berschrift2"/>
-        <w:rPr>
-          <w:lang w:val="en-US"/>
-        </w:rPr>
-      </w:pPr>
-      <w:bookmarkStart w:id="5" w:name="_Toc26200718"/>
+        <w:pStyle w:val="Heading2"/>
+        <w:rPr>
+          <w:lang w:val="en-US"/>
+        </w:rPr>
+      </w:pPr>
+      <w:bookmarkStart w:id="4" w:name="_Toc26200718"/>
       <w:r>
         <w:rPr>
           <w:lang w:val="en-US"/>
@@ -1519,59 +1494,350 @@
         <w:lastRenderedPageBreak/>
         <w:t>requirements lifecycle management</w:t>
       </w:r>
+      <w:bookmarkEnd w:id="4"/>
+    </w:p>
+    <w:p>
+      <w:pPr>
+        <w:rPr>
+          <w:b/>
+          <w:bCs/>
+          <w:lang w:val="en-GB"/>
+        </w:rPr>
+      </w:pPr>
+      <w:r>
+        <w:rPr>
+          <w:b/>
+          <w:bCs/>
+          <w:lang w:val="en-GB"/>
+        </w:rPr>
+        <w:t xml:space="preserve">Here max. 4 pages on </w:t>
+      </w:r>
+      <w:r>
+        <w:rPr>
+          <w:b/>
+          <w:bCs/>
+          <w:lang w:val="en-GB"/>
+        </w:rPr>
+        <w:t>REQUIREMENTS LIFECYCLE MANAGEMENT</w:t>
+      </w:r>
+    </w:p>
+    <w:p>
+      <w:pPr>
+        <w:pStyle w:val="NormalWeb"/>
+        <w:rPr>
+          <w:rFonts w:ascii="Calibri" w:hAnsi="Calibri" w:cs="Calibri"/>
+          <w:b/>
+          <w:bCs/>
+          <w:sz w:val="22"/>
+          <w:szCs w:val="22"/>
+        </w:rPr>
+      </w:pPr>
+      <w:r>
+        <w:rPr>
+          <w:rFonts w:ascii="Calibri" w:hAnsi="Calibri" w:cs="Calibri"/>
+          <w:b/>
+          <w:bCs/>
+          <w:sz w:val="22"/>
+          <w:szCs w:val="22"/>
+        </w:rPr>
+        <w:t xml:space="preserve">How did you </w:t>
+      </w:r>
+      <w:proofErr w:type="spellStart"/>
+      <w:r>
+        <w:rPr>
+          <w:rFonts w:ascii="Calibri" w:hAnsi="Calibri" w:cs="Calibri"/>
+          <w:b/>
+          <w:bCs/>
+          <w:sz w:val="22"/>
+          <w:szCs w:val="22"/>
+        </w:rPr>
+        <w:t>analyse</w:t>
+      </w:r>
+      <w:proofErr w:type="spellEnd"/>
+      <w:r>
+        <w:rPr>
+          <w:rFonts w:ascii="Calibri" w:hAnsi="Calibri" w:cs="Calibri"/>
+          <w:b/>
+          <w:bCs/>
+          <w:sz w:val="22"/>
+          <w:szCs w:val="22"/>
+        </w:rPr>
+        <w:t xml:space="preserve"> current state (stakeholder involvement)? </w:t>
+      </w:r>
+    </w:p>
+    <w:p>
+      <w:pPr>
+        <w:pStyle w:val="NormalWeb"/>
+        <w:rPr>
+          <w:rFonts w:ascii="Calibri" w:hAnsi="Calibri" w:cs="Calibri"/>
+          <w:sz w:val="22"/>
+          <w:szCs w:val="22"/>
+        </w:rPr>
+      </w:pPr>
+      <w:r>
+        <w:rPr>
+          <w:rFonts w:ascii="Calibri" w:hAnsi="Calibri" w:cs="Calibri"/>
+          <w:sz w:val="22"/>
+          <w:szCs w:val="22"/>
+        </w:rPr>
+        <w:t xml:space="preserve">Stakeholder, as defined in elicitation and collaboration, are </w:t>
+      </w:r>
+    </w:p>
+    <w:p>
+      <w:pPr>
+        <w:pStyle w:val="NormalWeb"/>
+        <w:numPr>
+          <w:ilvl w:val="0"/>
+          <w:numId w:val="3"/>
+        </w:numPr>
+        <w:rPr>
+          <w:rFonts w:ascii="Calibri" w:hAnsi="Calibri" w:cs="Calibri"/>
+          <w:sz w:val="22"/>
+          <w:szCs w:val="22"/>
+        </w:rPr>
+      </w:pPr>
+      <w:r>
+        <w:rPr>
+          <w:rFonts w:ascii="Calibri" w:hAnsi="Calibri" w:cs="Calibri"/>
+          <w:sz w:val="22"/>
+          <w:szCs w:val="22"/>
+        </w:rPr>
+        <w:t>Current and future mortgage customers</w:t>
+      </w:r>
+    </w:p>
+    <w:p>
+      <w:pPr>
+        <w:pStyle w:val="NormalWeb"/>
+        <w:numPr>
+          <w:ilvl w:val="0"/>
+          <w:numId w:val="3"/>
+        </w:numPr>
+        <w:rPr>
+          <w:rFonts w:ascii="Calibri" w:hAnsi="Calibri" w:cs="Calibri"/>
+          <w:sz w:val="22"/>
+          <w:szCs w:val="22"/>
+        </w:rPr>
+      </w:pPr>
+      <w:r>
+        <w:rPr>
+          <w:rFonts w:ascii="Calibri" w:hAnsi="Calibri" w:cs="Calibri"/>
+          <w:sz w:val="22"/>
+          <w:szCs w:val="22"/>
+        </w:rPr>
+        <w:t>Our team</w:t>
+      </w:r>
+    </w:p>
+    <w:p>
+      <w:pPr>
+        <w:pStyle w:val="NormalWeb"/>
+        <w:numPr>
+          <w:ilvl w:val="0"/>
+          <w:numId w:val="3"/>
+        </w:numPr>
+        <w:rPr>
+          <w:rFonts w:ascii="Calibri" w:hAnsi="Calibri" w:cs="Calibri"/>
+          <w:sz w:val="22"/>
+          <w:szCs w:val="22"/>
+        </w:rPr>
+      </w:pPr>
+      <w:r>
+        <w:rPr>
+          <w:rFonts w:ascii="Calibri" w:hAnsi="Calibri" w:cs="Calibri"/>
+          <w:sz w:val="22"/>
+          <w:szCs w:val="22"/>
+        </w:rPr>
+        <w:t>Lecturers and coaches from the ABA class</w:t>
+      </w:r>
+    </w:p>
+    <w:p>
+      <w:pPr>
+        <w:pStyle w:val="NormalWeb"/>
+        <w:numPr>
+          <w:ilvl w:val="0"/>
+          <w:numId w:val="3"/>
+        </w:numPr>
+        <w:rPr>
+          <w:rFonts w:ascii="Calibri" w:hAnsi="Calibri" w:cs="Calibri"/>
+          <w:sz w:val="22"/>
+          <w:szCs w:val="22"/>
+        </w:rPr>
+      </w:pPr>
+      <w:proofErr w:type="spellStart"/>
+      <w:r>
+        <w:rPr>
+          <w:rFonts w:ascii="Calibri" w:hAnsi="Calibri" w:cs="Calibri"/>
+          <w:sz w:val="22"/>
+          <w:szCs w:val="22"/>
+        </w:rPr>
+        <w:t>Moneypark</w:t>
+      </w:r>
+      <w:proofErr w:type="spellEnd"/>
+    </w:p>
+    <w:p>
+      <w:pPr>
+        <w:pStyle w:val="NormalWeb"/>
+        <w:ind w:left="720"/>
+        <w:rPr>
+          <w:rFonts w:ascii="Calibri" w:hAnsi="Calibri" w:cs="Calibri"/>
+          <w:sz w:val="22"/>
+          <w:szCs w:val="22"/>
+        </w:rPr>
+      </w:pPr>
+    </w:p>
+    <w:p>
+      <w:pPr>
+        <w:pStyle w:val="NormalWeb"/>
+        <w:rPr>
+          <w:rFonts w:ascii="Calibri" w:hAnsi="Calibri" w:cs="Calibri"/>
+          <w:b/>
+          <w:bCs/>
+          <w:sz w:val="22"/>
+          <w:szCs w:val="22"/>
+        </w:rPr>
+      </w:pPr>
+      <w:r>
+        <w:rPr>
+          <w:rFonts w:ascii="Calibri" w:hAnsi="Calibri" w:cs="Calibri"/>
+          <w:b/>
+          <w:bCs/>
+          <w:sz w:val="22"/>
+          <w:szCs w:val="22"/>
+        </w:rPr>
+        <w:t>How did you define future state?</w:t>
+      </w:r>
+    </w:p>
+    <w:p>
+      <w:pPr>
+        <w:pStyle w:val="NormalWeb"/>
+        <w:rPr>
+          <w:b/>
+          <w:bCs/>
+        </w:rPr>
+      </w:pPr>
+      <w:r>
+        <w:rPr>
+          <w:rFonts w:ascii="Calibri" w:hAnsi="Calibri" w:cs="Calibri"/>
+          <w:sz w:val="22"/>
+          <w:szCs w:val="22"/>
+        </w:rPr>
+        <w:t>Future state is defined in the vision and evolved through the Sprints.</w:t>
+      </w:r>
+      <w:r>
+        <w:rPr>
+          <w:rFonts w:ascii="Calibri" w:hAnsi="Calibri" w:cs="Calibri"/>
+          <w:b/>
+          <w:bCs/>
+          <w:sz w:val="22"/>
+          <w:szCs w:val="22"/>
+        </w:rPr>
+        <w:t xml:space="preserve"> </w:t>
+      </w:r>
+    </w:p>
+    <w:p>
+      <w:pPr>
+        <w:pStyle w:val="NormalWeb"/>
+        <w:rPr>
+          <w:b/>
+          <w:bCs/>
+        </w:rPr>
+      </w:pPr>
+      <w:r>
+        <w:rPr>
+          <w:rFonts w:ascii="Calibri" w:hAnsi="Calibri" w:cs="Calibri"/>
+          <w:b/>
+          <w:bCs/>
+          <w:sz w:val="22"/>
+          <w:szCs w:val="22"/>
+        </w:rPr>
+        <w:t xml:space="preserve">How was risk assessment done? </w:t>
+      </w:r>
+    </w:p>
+    <w:p>
+      <w:pPr>
+        <w:rPr>
+          <w:lang w:val="en-GB"/>
+        </w:rPr>
+      </w:pPr>
+      <w:proofErr w:type="gramStart"/>
+      <w:r>
+        <w:rPr>
+          <w:lang w:val="en-GB"/>
+        </w:rPr>
+        <w:t>Firstly</w:t>
+      </w:r>
+      <w:proofErr w:type="gramEnd"/>
+      <w:r>
+        <w:rPr>
+          <w:lang w:val="en-GB"/>
+        </w:rPr>
+        <w:t xml:space="preserve"> with a risk matrix, we </w:t>
+      </w:r>
+      <w:proofErr w:type="spellStart"/>
+      <w:r>
+        <w:rPr>
+          <w:lang w:val="en-GB"/>
+        </w:rPr>
+        <w:t>anslysed</w:t>
+      </w:r>
+      <w:proofErr w:type="spellEnd"/>
+      <w:r>
+        <w:rPr>
+          <w:lang w:val="en-GB"/>
+        </w:rPr>
+        <w:t xml:space="preserve"> the potential risks, their </w:t>
+      </w:r>
+      <w:proofErr w:type="spellStart"/>
+      <w:r>
+        <w:rPr>
+          <w:lang w:val="en-GB"/>
+        </w:rPr>
+        <w:t>probablitites</w:t>
+      </w:r>
+      <w:proofErr w:type="spellEnd"/>
+      <w:r>
+        <w:rPr>
+          <w:lang w:val="en-GB"/>
+        </w:rPr>
+        <w:t xml:space="preserve"> to occur, </w:t>
+      </w:r>
+      <w:proofErr w:type="spellStart"/>
+      <w:r>
+        <w:rPr>
+          <w:lang w:val="en-GB"/>
+        </w:rPr>
+        <w:t>concequences</w:t>
+      </w:r>
+      <w:proofErr w:type="spellEnd"/>
+      <w:r>
+        <w:rPr>
+          <w:lang w:val="en-GB"/>
+        </w:rPr>
+        <w:t xml:space="preserve"> and actions to mitigate risks.</w:t>
+      </w:r>
+    </w:p>
+    <w:p>
+      <w:pPr>
+        <w:rPr>
+          <w:lang w:val="en-GB"/>
+        </w:rPr>
+      </w:pPr>
+      <w:r>
+        <w:rPr>
+          <w:lang w:val="en-GB"/>
+        </w:rPr>
+        <w:t>The risk matrix is kept up to date whenever a new risk is identified or a risked is successfully mitigated.</w:t>
+      </w:r>
+    </w:p>
+    <w:p>
+      <w:pPr>
+        <w:rPr>
+          <w:b/>
+          <w:bCs/>
+          <w:lang w:val="en-GB"/>
+        </w:rPr>
+      </w:pPr>
+      <w:bookmarkStart w:id="5" w:name="_GoBack"/>
       <w:bookmarkEnd w:id="5"/>
-    </w:p>
-    <w:p>
-      <w:pPr>
-        <w:rPr>
-          <w:b/>
-          <w:bCs/>
-          <w:lang w:val="en-GB"/>
-        </w:rPr>
-      </w:pPr>
-      <w:r>
-        <w:rPr>
-          <w:b/>
-          <w:bCs/>
-          <w:lang w:val="en-GB"/>
-        </w:rPr>
-        <w:t xml:space="preserve">Here max. </w:t>
-      </w:r>
-      <w:proofErr w:type="gramStart"/>
-      <w:r>
-        <w:rPr>
-          <w:b/>
-          <w:bCs/>
-          <w:lang w:val="en-GB"/>
-        </w:rPr>
-        <w:t>4</w:t>
-      </w:r>
-      <w:proofErr w:type="gramEnd"/>
-      <w:r>
-        <w:rPr>
-          <w:b/>
-          <w:bCs/>
-          <w:lang w:val="en-GB"/>
-        </w:rPr>
-        <w:t xml:space="preserve"> pages on </w:t>
-      </w:r>
-      <w:r>
-        <w:rPr>
-          <w:b/>
-          <w:bCs/>
-          <w:lang w:val="en-GB"/>
-        </w:rPr>
-        <w:t>REQUIREMENTS LIFECYCLE MANAGEMENT</w:t>
-      </w:r>
-    </w:p>
-    <w:p>
-      <w:pPr>
-        <w:rPr>
-          <w:b/>
-          <w:bCs/>
-          <w:lang w:val="en-GB"/>
-        </w:rPr>
-      </w:pPr>
       <w:r>
         <w:rPr>
           <w:b/>
@@ -1583,7 +1849,16 @@
     </w:p>
     <w:p>
       <w:pPr>
-        <w:pStyle w:val="berschrift2"/>
+        <w:rPr>
+          <w:b/>
+          <w:bCs/>
+          <w:lang w:val="en-GB"/>
+        </w:rPr>
+      </w:pPr>
+    </w:p>
+    <w:p>
+      <w:pPr>
+        <w:pStyle w:val="Heading2"/>
         <w:rPr>
           <w:lang w:val="en-US"/>
         </w:rPr>
@@ -1593,7 +1868,6 @@
         <w:rPr>
           <w:lang w:val="en-US"/>
         </w:rPr>
-        <w:lastRenderedPageBreak/>
         <w:t>Strategy Analysis</w:t>
       </w:r>
       <w:bookmarkEnd w:id="6"/>
@@ -1612,25 +1886,7 @@
           <w:bCs/>
           <w:lang w:val="en-GB"/>
         </w:rPr>
-        <w:t xml:space="preserve">Here max. </w:t>
-      </w:r>
-      <w:proofErr w:type="gramStart"/>
-      <w:r>
-        <w:rPr>
-          <w:b/>
-          <w:bCs/>
-          <w:lang w:val="en-GB"/>
-        </w:rPr>
-        <w:t>4</w:t>
-      </w:r>
-      <w:proofErr w:type="gramEnd"/>
-      <w:r>
-        <w:rPr>
-          <w:b/>
-          <w:bCs/>
-          <w:lang w:val="en-GB"/>
-        </w:rPr>
-        <w:t xml:space="preserve"> pages on </w:t>
+        <w:t xml:space="preserve">Here max. 4 pages on </w:t>
       </w:r>
       <w:r>
         <w:rPr>
@@ -1646,16 +1902,7 @@
         <w:rPr>
           <w:b/>
           <w:bCs/>
-          <w:lang w:val="en-GB"/>
-        </w:rPr>
-      </w:pPr>
-    </w:p>
-    <w:p>
-      <w:pPr>
-        <w:rPr>
-          <w:b/>
-          <w:bCs/>
-          <w:lang w:val="en-GB"/>
+          <w:lang w:val="en-US"/>
         </w:rPr>
       </w:pPr>
       <w:r>
@@ -1669,7 +1916,7 @@
     </w:p>
     <w:p>
       <w:pPr>
-        <w:pStyle w:val="berschrift2"/>
+        <w:pStyle w:val="Heading2"/>
         <w:rPr>
           <w:lang w:val="en-US"/>
         </w:rPr>
@@ -1698,25 +1945,7 @@
           <w:bCs/>
           <w:lang w:val="en-GB"/>
         </w:rPr>
-        <w:t xml:space="preserve">Here max. </w:t>
-      </w:r>
-      <w:proofErr w:type="gramStart"/>
-      <w:r>
-        <w:rPr>
-          <w:b/>
-          <w:bCs/>
-          <w:lang w:val="en-GB"/>
-        </w:rPr>
-        <w:t>4</w:t>
-      </w:r>
-      <w:proofErr w:type="gramEnd"/>
-      <w:r>
-        <w:rPr>
-          <w:b/>
-          <w:bCs/>
-          <w:lang w:val="en-GB"/>
-        </w:rPr>
-        <w:t xml:space="preserve"> pages on </w:t>
+        <w:t xml:space="preserve">Here max. 4 pages on </w:t>
       </w:r>
       <w:r>
         <w:rPr>
@@ -1755,7 +1984,7 @@
     </w:p>
     <w:p>
       <w:pPr>
-        <w:pStyle w:val="berschrift2"/>
+        <w:pStyle w:val="Heading2"/>
         <w:rPr>
           <w:lang w:val="en-US"/>
         </w:rPr>
@@ -1784,25 +2013,7 @@
           <w:bCs/>
           <w:lang w:val="en-GB"/>
         </w:rPr>
-        <w:t xml:space="preserve">Here max. </w:t>
-      </w:r>
-      <w:proofErr w:type="gramStart"/>
-      <w:r>
-        <w:rPr>
-          <w:b/>
-          <w:bCs/>
-          <w:lang w:val="en-GB"/>
-        </w:rPr>
-        <w:t>4</w:t>
-      </w:r>
-      <w:proofErr w:type="gramEnd"/>
-      <w:r>
-        <w:rPr>
-          <w:b/>
-          <w:bCs/>
-          <w:lang w:val="en-GB"/>
-        </w:rPr>
-        <w:t xml:space="preserve"> pages on </w:t>
+        <w:t xml:space="preserve">Here max. 4 pages on </w:t>
       </w:r>
       <w:r>
         <w:rPr>
@@ -1863,7 +2074,7 @@
     </w:p>
     <w:p>
       <w:pPr>
-        <w:pStyle w:val="berschrift2"/>
+        <w:pStyle w:val="Heading2"/>
         <w:rPr>
           <w:lang w:val="en-US"/>
         </w:rPr>
@@ -1903,7 +2114,7 @@
 </file>
 
 <file path=word/endnotes.xml><?xml version="1.0" encoding="utf-8"?>
-<w:endnotes xmlns:wpc="http://schemas.microsoft.com/office/word/2010/wordprocessingCanvas" xmlns:cx="http://schemas.microsoft.com/office/drawing/2014/chartex" xmlns:cx1="http://schemas.microsoft.com/office/drawing/2015/9/8/chartex" xmlns:mc="http://schemas.openxmlformats.org/markup-compatibility/2006" xmlns:o="urn:schemas-microsoft-com:office:office" xmlns:r="http://schemas.openxmlformats.org/officeDocument/2006/relationships" xmlns:m="http://schemas.openxmlformats.org/officeDocument/2006/math" xmlns:v="urn:schemas-microsoft-com:vml" xmlns:wp14="http://schemas.microsoft.com/office/word/2010/wordprocessingDrawing" xmlns:wp="http://schemas.openxmlformats.org/drawingml/2006/wordprocessingDrawing" xmlns:w10="urn:schemas-microsoft-com:office:word" xmlns:w="http://schemas.openxmlformats.org/wordprocessingml/2006/main" xmlns:w14="http://schemas.microsoft.com/office/word/2010/wordml" xmlns:w15="http://schemas.microsoft.com/office/word/2012/wordml" xmlns:w16se="http://schemas.microsoft.com/office/word/2015/wordml/symex" xmlns:wpg="http://schemas.microsoft.com/office/word/2010/wordprocessingGroup" xmlns:wpi="http://schemas.microsoft.com/office/word/2010/wordprocessingInk" xmlns:wne="http://schemas.microsoft.com/office/word/2006/wordml" xmlns:wps="http://schemas.microsoft.com/office/word/2010/wordprocessingShape" mc:Ignorable="w14 w15 w16se wp14">
+<w:endnotes xmlns:wpc="http://schemas.microsoft.com/office/word/2010/wordprocessingCanvas" xmlns:cx="http://schemas.microsoft.com/office/drawing/2014/chartex" xmlns:cx1="http://schemas.microsoft.com/office/drawing/2015/9/8/chartex" xmlns:cx2="http://schemas.microsoft.com/office/drawing/2015/10/21/chartex" xmlns:cx3="http://schemas.microsoft.com/office/drawing/2016/5/9/chartex" xmlns:cx4="http://schemas.microsoft.com/office/drawing/2016/5/10/chartex" xmlns:cx5="http://schemas.microsoft.com/office/drawing/2016/5/11/chartex" xmlns:cx6="http://schemas.microsoft.com/office/drawing/2016/5/12/chartex" xmlns:cx7="http://schemas.microsoft.com/office/drawing/2016/5/13/chartex" xmlns:cx8="http://schemas.microsoft.com/office/drawing/2016/5/14/chartex" xmlns:mc="http://schemas.openxmlformats.org/markup-compatibility/2006" xmlns:aink="http://schemas.microsoft.com/office/drawing/2016/ink" xmlns:am3d="http://schemas.microsoft.com/office/drawing/2017/model3d" xmlns:o="urn:schemas-microsoft-com:office:office" xmlns:r="http://schemas.openxmlformats.org/officeDocument/2006/relationships" xmlns:m="http://schemas.openxmlformats.org/officeDocument/2006/math" xmlns:v="urn:schemas-microsoft-com:vml" xmlns:wp14="http://schemas.microsoft.com/office/word/2010/wordprocessingDrawing" xmlns:wp="http://schemas.openxmlformats.org/drawingml/2006/wordprocessingDrawing" xmlns:w10="urn:schemas-microsoft-com:office:word" xmlns:w="http://schemas.openxmlformats.org/wordprocessingml/2006/main" xmlns:w14="http://schemas.microsoft.com/office/word/2010/wordml" xmlns:w15="http://schemas.microsoft.com/office/word/2012/wordml" xmlns:w16cid="http://schemas.microsoft.com/office/word/2016/wordml/cid" xmlns:w16se="http://schemas.microsoft.com/office/word/2015/wordml/symex" xmlns:wpg="http://schemas.microsoft.com/office/word/2010/wordprocessingGroup" xmlns:wpi="http://schemas.microsoft.com/office/word/2010/wordprocessingInk" xmlns:wne="http://schemas.microsoft.com/office/word/2006/wordml" xmlns:wps="http://schemas.microsoft.com/office/word/2010/wordprocessingShape" mc:Ignorable="w14 w15 w16se w16cid wp14">
   <w:endnote w:type="separator" w:id="-1">
     <w:p>
       <w:pPr>
@@ -1928,7 +2139,7 @@
 </file>
 
 <file path=word/footnotes.xml><?xml version="1.0" encoding="utf-8"?>
-<w:footnotes xmlns:wpc="http://schemas.microsoft.com/office/word/2010/wordprocessingCanvas" xmlns:cx="http://schemas.microsoft.com/office/drawing/2014/chartex" xmlns:cx1="http://schemas.microsoft.com/office/drawing/2015/9/8/chartex" xmlns:mc="http://schemas.openxmlformats.org/markup-compatibility/2006" xmlns:o="urn:schemas-microsoft-com:office:office" xmlns:r="http://schemas.openxmlformats.org/officeDocument/2006/relationships" xmlns:m="http://schemas.openxmlformats.org/officeDocument/2006/math" xmlns:v="urn:schemas-microsoft-com:vml" xmlns:wp14="http://schemas.microsoft.com/office/word/2010/wordprocessingDrawing" xmlns:wp="http://schemas.openxmlformats.org/drawingml/2006/wordprocessingDrawing" xmlns:w10="urn:schemas-microsoft-com:office:word" xmlns:w="http://schemas.openxmlformats.org/wordprocessingml/2006/main" xmlns:w14="http://schemas.microsoft.com/office/word/2010/wordml" xmlns:w15="http://schemas.microsoft.com/office/word/2012/wordml" xmlns:w16se="http://schemas.microsoft.com/office/word/2015/wordml/symex" xmlns:wpg="http://schemas.microsoft.com/office/word/2010/wordprocessingGroup" xmlns:wpi="http://schemas.microsoft.com/office/word/2010/wordprocessingInk" xmlns:wne="http://schemas.microsoft.com/office/word/2006/wordml" xmlns:wps="http://schemas.microsoft.com/office/word/2010/wordprocessingShape" mc:Ignorable="w14 w15 w16se wp14">
+<w:footnotes xmlns:wpc="http://schemas.microsoft.com/office/word/2010/wordprocessingCanvas" xmlns:cx="http://schemas.microsoft.com/office/drawing/2014/chartex" xmlns:cx1="http://schemas.microsoft.com/office/drawing/2015/9/8/chartex" xmlns:cx2="http://schemas.microsoft.com/office/drawing/2015/10/21/chartex" xmlns:cx3="http://schemas.microsoft.com/office/drawing/2016/5/9/chartex" xmlns:cx4="http://schemas.microsoft.com/office/drawing/2016/5/10/chartex" xmlns:cx5="http://schemas.microsoft.com/office/drawing/2016/5/11/chartex" xmlns:cx6="http://schemas.microsoft.com/office/drawing/2016/5/12/chartex" xmlns:cx7="http://schemas.microsoft.com/office/drawing/2016/5/13/chartex" xmlns:cx8="http://schemas.microsoft.com/office/drawing/2016/5/14/chartex" xmlns:mc="http://schemas.openxmlformats.org/markup-compatibility/2006" xmlns:aink="http://schemas.microsoft.com/office/drawing/2016/ink" xmlns:am3d="http://schemas.microsoft.com/office/drawing/2017/model3d" xmlns:o="urn:schemas-microsoft-com:office:office" xmlns:r="http://schemas.openxmlformats.org/officeDocument/2006/relationships" xmlns:m="http://schemas.openxmlformats.org/officeDocument/2006/math" xmlns:v="urn:schemas-microsoft-com:vml" xmlns:wp14="http://schemas.microsoft.com/office/word/2010/wordprocessingDrawing" xmlns:wp="http://schemas.openxmlformats.org/drawingml/2006/wordprocessingDrawing" xmlns:w10="urn:schemas-microsoft-com:office:word" xmlns:w="http://schemas.openxmlformats.org/wordprocessingml/2006/main" xmlns:w14="http://schemas.microsoft.com/office/word/2010/wordml" xmlns:w15="http://schemas.microsoft.com/office/word/2012/wordml" xmlns:w16cid="http://schemas.microsoft.com/office/word/2016/wordml/cid" xmlns:w16se="http://schemas.microsoft.com/office/word/2015/wordml/symex" xmlns:wpg="http://schemas.microsoft.com/office/word/2010/wordprocessingGroup" xmlns:wpi="http://schemas.microsoft.com/office/word/2010/wordprocessingInk" xmlns:wne="http://schemas.microsoft.com/office/word/2006/wordml" xmlns:wps="http://schemas.microsoft.com/office/word/2010/wordprocessingShape" mc:Ignorable="w14 w15 w16se w16cid wp14">
   <w:footnote w:type="separator" w:id="-1">
     <w:p>
       <w:pPr>
@@ -1953,18 +2164,21 @@
 </file>
 
 <file path=word/header1.xml><?xml version="1.0" encoding="utf-8"?>
-<w:hdr xmlns:wpc="http://schemas.microsoft.com/office/word/2010/wordprocessingCanvas" xmlns:cx="http://schemas.microsoft.com/office/drawing/2014/chartex" xmlns:cx1="http://schemas.microsoft.com/office/drawing/2015/9/8/chartex" xmlns:mc="http://schemas.openxmlformats.org/markup-compatibility/2006" xmlns:o="urn:schemas-microsoft-com:office:office" xmlns:r="http://schemas.openxmlformats.org/officeDocument/2006/relationships" xmlns:m="http://schemas.openxmlformats.org/officeDocument/2006/math" xmlns:v="urn:schemas-microsoft-com:vml" xmlns:wp14="http://schemas.microsoft.com/office/word/2010/wordprocessingDrawing" xmlns:wp="http://schemas.openxmlformats.org/drawingml/2006/wordprocessingDrawing" xmlns:w10="urn:schemas-microsoft-com:office:word" xmlns:w="http://schemas.openxmlformats.org/wordprocessingml/2006/main" xmlns:w14="http://schemas.microsoft.com/office/word/2010/wordml" xmlns:w15="http://schemas.microsoft.com/office/word/2012/wordml" xmlns:w16se="http://schemas.microsoft.com/office/word/2015/wordml/symex" xmlns:wpg="http://schemas.microsoft.com/office/word/2010/wordprocessingGroup" xmlns:wpi="http://schemas.microsoft.com/office/word/2010/wordprocessingInk" xmlns:wne="http://schemas.microsoft.com/office/word/2006/wordml" xmlns:wps="http://schemas.microsoft.com/office/word/2010/wordprocessingShape" mc:Ignorable="w14 w15 w16se wp14">
+<w:hdr xmlns:wpc="http://schemas.microsoft.com/office/word/2010/wordprocessingCanvas" xmlns:cx="http://schemas.microsoft.com/office/drawing/2014/chartex" xmlns:cx1="http://schemas.microsoft.com/office/drawing/2015/9/8/chartex" xmlns:cx2="http://schemas.microsoft.com/office/drawing/2015/10/21/chartex" xmlns:cx3="http://schemas.microsoft.com/office/drawing/2016/5/9/chartex" xmlns:cx4="http://schemas.microsoft.com/office/drawing/2016/5/10/chartex" xmlns:cx5="http://schemas.microsoft.com/office/drawing/2016/5/11/chartex" xmlns:cx6="http://schemas.microsoft.com/office/drawing/2016/5/12/chartex" xmlns:cx7="http://schemas.microsoft.com/office/drawing/2016/5/13/chartex" xmlns:cx8="http://schemas.microsoft.com/office/drawing/2016/5/14/chartex" xmlns:mc="http://schemas.openxmlformats.org/markup-compatibility/2006" xmlns:aink="http://schemas.microsoft.com/office/drawing/2016/ink" xmlns:am3d="http://schemas.microsoft.com/office/drawing/2017/model3d" xmlns:o="urn:schemas-microsoft-com:office:office" xmlns:r="http://schemas.openxmlformats.org/officeDocument/2006/relationships" xmlns:m="http://schemas.openxmlformats.org/officeDocument/2006/math" xmlns:v="urn:schemas-microsoft-com:vml" xmlns:wp14="http://schemas.microsoft.com/office/word/2010/wordprocessingDrawing" xmlns:wp="http://schemas.openxmlformats.org/drawingml/2006/wordprocessingDrawing" xmlns:w10="urn:schemas-microsoft-com:office:word" xmlns:w="http://schemas.openxmlformats.org/wordprocessingml/2006/main" xmlns:w14="http://schemas.microsoft.com/office/word/2010/wordml" xmlns:w15="http://schemas.microsoft.com/office/word/2012/wordml" xmlns:w16cid="http://schemas.microsoft.com/office/word/2016/wordml/cid" xmlns:w16se="http://schemas.microsoft.com/office/word/2015/wordml/symex" xmlns:wpg="http://schemas.microsoft.com/office/word/2010/wordprocessingGroup" xmlns:wpi="http://schemas.microsoft.com/office/word/2010/wordprocessingInk" xmlns:wne="http://schemas.microsoft.com/office/word/2006/wordml" xmlns:wps="http://schemas.microsoft.com/office/word/2010/wordprocessingShape" mc:Ignorable="w14 w15 w16se w16cid wp14">
   <w:p>
     <w:pPr>
-      <w:pStyle w:val="Kopfzeile"/>
+      <w:pStyle w:val="Header"/>
       <w:jc w:val="right"/>
       <w:rPr>
         <w:lang w:val="en-US"/>
       </w:rPr>
     </w:pPr>
     <w:r>
+      <w:rPr>
+        <w:noProof/>
+      </w:rPr>
       <w:drawing>
-        <wp:anchor distT="0" distB="0" distL="114300" distR="114300" simplePos="0" relativeHeight="251658240" behindDoc="0" locked="0" layoutInCell="1" allowOverlap="1">
+        <wp:anchor distT="0" distB="0" distL="114300" distR="114300" simplePos="0" relativeHeight="251658240" behindDoc="0" locked="0" layoutInCell="1" allowOverlap="1" wp14:anchorId="1F13193C" wp14:editId="3ABBD063">
           <wp:simplePos x="0" y="0"/>
           <wp:positionH relativeFrom="column">
             <wp:posOffset>24130</wp:posOffset>
@@ -2044,7 +2258,7 @@
 </file>
 
 <file path=word/numbering.xml><?xml version="1.0" encoding="utf-8"?>
-<w:numbering xmlns:wpc="http://schemas.microsoft.com/office/word/2010/wordprocessingCanvas" xmlns:cx="http://schemas.microsoft.com/office/drawing/2014/chartex" xmlns:cx1="http://schemas.microsoft.com/office/drawing/2015/9/8/chartex" xmlns:mc="http://schemas.openxmlformats.org/markup-compatibility/2006" xmlns:o="urn:schemas-microsoft-com:office:office" xmlns:r="http://schemas.openxmlformats.org/officeDocument/2006/relationships" xmlns:m="http://schemas.openxmlformats.org/officeDocument/2006/math" xmlns:v="urn:schemas-microsoft-com:vml" xmlns:wp14="http://schemas.microsoft.com/office/word/2010/wordprocessingDrawing" xmlns:wp="http://schemas.openxmlformats.org/drawingml/2006/wordprocessingDrawing" xmlns:w10="urn:schemas-microsoft-com:office:word" xmlns:w="http://schemas.openxmlformats.org/wordprocessingml/2006/main" xmlns:w14="http://schemas.microsoft.com/office/word/2010/wordml" xmlns:w15="http://schemas.microsoft.com/office/word/2012/wordml" xmlns:w16se="http://schemas.microsoft.com/office/word/2015/wordml/symex" xmlns:wpg="http://schemas.microsoft.com/office/word/2010/wordprocessingGroup" xmlns:wpi="http://schemas.microsoft.com/office/word/2010/wordprocessingInk" xmlns:wne="http://schemas.microsoft.com/office/word/2006/wordml" xmlns:wps="http://schemas.microsoft.com/office/word/2010/wordprocessingShape" mc:Ignorable="w14 w15 w16se wp14">
+<w:numbering xmlns:wpc="http://schemas.microsoft.com/office/word/2010/wordprocessingCanvas" xmlns:cx="http://schemas.microsoft.com/office/drawing/2014/chartex" xmlns:cx1="http://schemas.microsoft.com/office/drawing/2015/9/8/chartex" xmlns:cx2="http://schemas.microsoft.com/office/drawing/2015/10/21/chartex" xmlns:cx3="http://schemas.microsoft.com/office/drawing/2016/5/9/chartex" xmlns:cx4="http://schemas.microsoft.com/office/drawing/2016/5/10/chartex" xmlns:cx5="http://schemas.microsoft.com/office/drawing/2016/5/11/chartex" xmlns:cx6="http://schemas.microsoft.com/office/drawing/2016/5/12/chartex" xmlns:cx7="http://schemas.microsoft.com/office/drawing/2016/5/13/chartex" xmlns:cx8="http://schemas.microsoft.com/office/drawing/2016/5/14/chartex" xmlns:mc="http://schemas.openxmlformats.org/markup-compatibility/2006" xmlns:aink="http://schemas.microsoft.com/office/drawing/2016/ink" xmlns:am3d="http://schemas.microsoft.com/office/drawing/2017/model3d" xmlns:o="urn:schemas-microsoft-com:office:office" xmlns:r="http://schemas.openxmlformats.org/officeDocument/2006/relationships" xmlns:m="http://schemas.openxmlformats.org/officeDocument/2006/math" xmlns:v="urn:schemas-microsoft-com:vml" xmlns:wp14="http://schemas.microsoft.com/office/word/2010/wordprocessingDrawing" xmlns:wp="http://schemas.openxmlformats.org/drawingml/2006/wordprocessingDrawing" xmlns:w10="urn:schemas-microsoft-com:office:word" xmlns:w="http://schemas.openxmlformats.org/wordprocessingml/2006/main" xmlns:w14="http://schemas.microsoft.com/office/word/2010/wordml" xmlns:w15="http://schemas.microsoft.com/office/word/2012/wordml" xmlns:w16cid="http://schemas.microsoft.com/office/word/2016/wordml/cid" xmlns:w16se="http://schemas.microsoft.com/office/word/2015/wordml/symex" xmlns:wpg="http://schemas.microsoft.com/office/word/2010/wordprocessingGroup" xmlns:wpi="http://schemas.microsoft.com/office/word/2010/wordprocessingInk" xmlns:wne="http://schemas.microsoft.com/office/word/2006/wordml" xmlns:wps="http://schemas.microsoft.com/office/word/2010/wordprocessingShape" mc:Ignorable="w14 w15 w16se w16cid wp14">
   <w:abstractNum w:abstractNumId="0" w15:restartNumberingAfterBreak="0">
     <w:nsid w:val="34F9042F"/>
     <w:multiLevelType w:val="hybridMultilevel"/>
@@ -2186,6 +2400,118 @@
     </w:lvl>
   </w:abstractNum>
   <w:abstractNum w:abstractNumId="1" w15:restartNumberingAfterBreak="0">
+    <w:nsid w:val="558A4D75"/>
+    <w:multiLevelType w:val="hybridMultilevel"/>
+    <w:tmpl w:val="BF687230"/>
+    <w:lvl w:ilvl="0" w:tplc="3D02F5BC">
+      <w:numFmt w:val="bullet"/>
+      <w:lvlText w:val="-"/>
+      <w:lvlJc w:val="left"/>
+      <w:pPr>
+        <w:ind w:left="720" w:hanging="360"/>
+      </w:pPr>
+      <w:rPr>
+        <w:rFonts w:ascii="Calibri" w:eastAsia="Times New Roman" w:hAnsi="Calibri" w:cs="Calibri" w:hint="default"/>
+      </w:rPr>
+    </w:lvl>
+    <w:lvl w:ilvl="1" w:tplc="04090003" w:tentative="1">
+      <w:start w:val="1"/>
+      <w:numFmt w:val="bullet"/>
+      <w:lvlText w:val="o"/>
+      <w:lvlJc w:val="left"/>
+      <w:pPr>
+        <w:ind w:left="1440" w:hanging="360"/>
+      </w:pPr>
+      <w:rPr>
+        <w:rFonts w:ascii="Courier New" w:hAnsi="Courier New" w:cs="Courier New" w:hint="default"/>
+      </w:rPr>
+    </w:lvl>
+    <w:lvl w:ilvl="2" w:tplc="04090005" w:tentative="1">
+      <w:start w:val="1"/>
+      <w:numFmt w:val="bullet"/>
+      <w:lvlText w:val=""/>
+      <w:lvlJc w:val="left"/>
+      <w:pPr>
+        <w:ind w:left="2160" w:hanging="360"/>
+      </w:pPr>
+      <w:rPr>
+        <w:rFonts w:ascii="Wingdings" w:hAnsi="Wingdings" w:hint="default"/>
+      </w:rPr>
+    </w:lvl>
+    <w:lvl w:ilvl="3" w:tplc="04090001" w:tentative="1">
+      <w:start w:val="1"/>
+      <w:numFmt w:val="bullet"/>
+      <w:lvlText w:val=""/>
+      <w:lvlJc w:val="left"/>
+      <w:pPr>
+        <w:ind w:left="2880" w:hanging="360"/>
+      </w:pPr>
+      <w:rPr>
+        <w:rFonts w:ascii="Symbol" w:hAnsi="Symbol" w:hint="default"/>
+      </w:rPr>
+    </w:lvl>
+    <w:lvl w:ilvl="4" w:tplc="04090003" w:tentative="1">
+      <w:start w:val="1"/>
+      <w:numFmt w:val="bullet"/>
+      <w:lvlText w:val="o"/>
+      <w:lvlJc w:val="left"/>
+      <w:pPr>
+        <w:ind w:left="3600" w:hanging="360"/>
+      </w:pPr>
+      <w:rPr>
+        <w:rFonts w:ascii="Courier New" w:hAnsi="Courier New" w:cs="Courier New" w:hint="default"/>
+      </w:rPr>
+    </w:lvl>
+    <w:lvl w:ilvl="5" w:tplc="04090005" w:tentative="1">
+      <w:start w:val="1"/>
+      <w:numFmt w:val="bullet"/>
+      <w:lvlText w:val=""/>
+      <w:lvlJc w:val="left"/>
+      <w:pPr>
+        <w:ind w:left="4320" w:hanging="360"/>
+      </w:pPr>
+      <w:rPr>
+        <w:rFonts w:ascii="Wingdings" w:hAnsi="Wingdings" w:hint="default"/>
+      </w:rPr>
+    </w:lvl>
+    <w:lvl w:ilvl="6" w:tplc="04090001" w:tentative="1">
+      <w:start w:val="1"/>
+      <w:numFmt w:val="bullet"/>
+      <w:lvlText w:val=""/>
+      <w:lvlJc w:val="left"/>
+      <w:pPr>
+        <w:ind w:left="5040" w:hanging="360"/>
+      </w:pPr>
+      <w:rPr>
+        <w:rFonts w:ascii="Symbol" w:hAnsi="Symbol" w:hint="default"/>
+      </w:rPr>
+    </w:lvl>
+    <w:lvl w:ilvl="7" w:tplc="04090003" w:tentative="1">
+      <w:start w:val="1"/>
+      <w:numFmt w:val="bullet"/>
+      <w:lvlText w:val="o"/>
+      <w:lvlJc w:val="left"/>
+      <w:pPr>
+        <w:ind w:left="5760" w:hanging="360"/>
+      </w:pPr>
+      <w:rPr>
+        <w:rFonts w:ascii="Courier New" w:hAnsi="Courier New" w:cs="Courier New" w:hint="default"/>
+      </w:rPr>
+    </w:lvl>
+    <w:lvl w:ilvl="8" w:tplc="04090005" w:tentative="1">
+      <w:start w:val="1"/>
+      <w:numFmt w:val="bullet"/>
+      <w:lvlText w:val=""/>
+      <w:lvlJc w:val="left"/>
+      <w:pPr>
+        <w:ind w:left="6480" w:hanging="360"/>
+      </w:pPr>
+      <w:rPr>
+        <w:rFonts w:ascii="Wingdings" w:hAnsi="Wingdings" w:hint="default"/>
+      </w:rPr>
+    </w:lvl>
+  </w:abstractNum>
+  <w:abstractNum w:abstractNumId="2" w15:restartNumberingAfterBreak="0">
     <w:nsid w:val="6B782BAF"/>
     <w:multiLevelType w:val="hybridMultilevel"/>
     <w:tmpl w:val="351C04C0"/>
@@ -2326,16 +2652,19 @@
     </w:lvl>
   </w:abstractNum>
   <w:num w:numId="1">
-    <w:abstractNumId w:val="1"/>
+    <w:abstractNumId w:val="2"/>
   </w:num>
   <w:num w:numId="2">
     <w:abstractNumId w:val="0"/>
+  </w:num>
+  <w:num w:numId="3">
+    <w:abstractNumId w:val="1"/>
   </w:num>
 </w:numbering>
 </file>
 
 <file path=word/styles.xml><?xml version="1.0" encoding="utf-8"?>
-<w:styles xmlns:mc="http://schemas.openxmlformats.org/markup-compatibility/2006" xmlns:r="http://schemas.openxmlformats.org/officeDocument/2006/relationships" xmlns:w="http://schemas.openxmlformats.org/wordprocessingml/2006/main" xmlns:w14="http://schemas.microsoft.com/office/word/2010/wordml" xmlns:w15="http://schemas.microsoft.com/office/word/2012/wordml" xmlns:w16se="http://schemas.microsoft.com/office/word/2015/wordml/symex" mc:Ignorable="w14 w15 w16se">
+<w:styles xmlns:mc="http://schemas.openxmlformats.org/markup-compatibility/2006" xmlns:r="http://schemas.openxmlformats.org/officeDocument/2006/relationships" xmlns:w="http://schemas.openxmlformats.org/wordprocessingml/2006/main" xmlns:w14="http://schemas.microsoft.com/office/word/2010/wordml" xmlns:w15="http://schemas.microsoft.com/office/word/2012/wordml" xmlns:w16cid="http://schemas.microsoft.com/office/word/2016/wordml/cid" xmlns:w16se="http://schemas.microsoft.com/office/word/2015/wordml/symex" mc:Ignorable="w14 w15 w16se w16cid">
   <w:docDefaults>
     <w:rPrDefault>
       <w:rPr>
@@ -2349,7 +2678,7 @@
       </w:pPr>
     </w:pPrDefault>
   </w:docDefaults>
-  <w:latentStyles w:defLockedState="0" w:defUIPriority="99" w:defSemiHidden="0" w:defUnhideWhenUsed="0" w:defQFormat="0" w:count="371">
+  <w:latentStyles w:defLockedState="0" w:defUIPriority="99" w:defSemiHidden="0" w:defUnhideWhenUsed="0" w:defQFormat="0" w:count="376">
     <w:lsdException w:name="Normal" w:uiPriority="0" w:qFormat="1"/>
     <w:lsdException w:name="heading 1" w:uiPriority="9" w:qFormat="1"/>
     <w:lsdException w:name="heading 2" w:semiHidden="1" w:uiPriority="9" w:unhideWhenUsed="1" w:qFormat="1"/>
@@ -2455,7 +2784,6 @@
     <w:lsdException w:name="HTML Sample" w:semiHidden="1" w:unhideWhenUsed="1"/>
     <w:lsdException w:name="HTML Typewriter" w:semiHidden="1" w:unhideWhenUsed="1"/>
     <w:lsdException w:name="HTML Variable" w:semiHidden="1" w:unhideWhenUsed="1"/>
-    <w:lsdException w:name="Normal Table" w:semiHidden="1" w:unhideWhenUsed="1"/>
     <w:lsdException w:name="annotation subject" w:semiHidden="1" w:unhideWhenUsed="1"/>
     <w:lsdException w:name="No List" w:semiHidden="1" w:unhideWhenUsed="1"/>
     <w:lsdException w:name="Outline List 1" w:semiHidden="1" w:unhideWhenUsed="1"/>
@@ -2498,11 +2826,8 @@
     <w:lsdException w:name="Table Contemporary" w:semiHidden="1" w:unhideWhenUsed="1"/>
     <w:lsdException w:name="Table Elegant" w:semiHidden="1" w:unhideWhenUsed="1"/>
     <w:lsdException w:name="Table Professional" w:semiHidden="1" w:unhideWhenUsed="1"/>
-    <w:lsdException w:name="Table Subtle 1" w:semiHidden="1" w:unhideWhenUsed="1"/>
     <w:lsdException w:name="Table Subtle 2" w:semiHidden="1" w:unhideWhenUsed="1"/>
     <w:lsdException w:name="Table Web 1" w:semiHidden="1" w:unhideWhenUsed="1"/>
-    <w:lsdException w:name="Table Web 2" w:semiHidden="1" w:unhideWhenUsed="1"/>
-    <w:lsdException w:name="Table Web 3" w:semiHidden="1" w:unhideWhenUsed="1"/>
     <w:lsdException w:name="Balloon Text" w:semiHidden="1" w:unhideWhenUsed="1"/>
     <w:lsdException w:name="Table Grid" w:uiPriority="39"/>
     <w:lsdException w:name="Table Theme" w:semiHidden="1" w:unhideWhenUsed="1"/>
@@ -2721,17 +3046,22 @@
     <w:lsdException w:name="List Table 5 Dark Accent 6" w:uiPriority="50"/>
     <w:lsdException w:name="List Table 6 Colorful Accent 6" w:uiPriority="51"/>
     <w:lsdException w:name="List Table 7 Colorful Accent 6" w:uiPriority="52"/>
+    <w:lsdException w:name="Mention" w:semiHidden="1" w:unhideWhenUsed="1"/>
+    <w:lsdException w:name="Smart Hyperlink" w:semiHidden="1" w:unhideWhenUsed="1"/>
+    <w:lsdException w:name="Hashtag" w:semiHidden="1" w:unhideWhenUsed="1"/>
+    <w:lsdException w:name="Unresolved Mention" w:semiHidden="1" w:unhideWhenUsed="1"/>
+    <w:lsdException w:name="Smart Link" w:semiHidden="1" w:unhideWhenUsed="1"/>
   </w:latentStyles>
-  <w:style w:type="paragraph" w:default="1" w:styleId="Standard">
+  <w:style w:type="paragraph" w:default="1" w:styleId="Normal">
     <w:name w:val="Normal"/>
     <w:qFormat/>
     <w:rsid w:val="00475FF7"/>
   </w:style>
-  <w:style w:type="paragraph" w:styleId="berschrift1">
+  <w:style w:type="paragraph" w:styleId="Heading1">
     <w:name w:val="heading 1"/>
-    <w:basedOn w:val="Standard"/>
-    <w:next w:val="Standard"/>
-    <w:link w:val="berschrift1Zchn"/>
+    <w:basedOn w:val="Normal"/>
+    <w:next w:val="Normal"/>
+    <w:link w:val="Heading1Char"/>
     <w:uiPriority w:val="9"/>
     <w:qFormat/>
     <w:rsid w:val="00475FF7"/>
@@ -2754,11 +3084,11 @@
       <w:szCs w:val="22"/>
     </w:rPr>
   </w:style>
-  <w:style w:type="paragraph" w:styleId="berschrift2">
+  <w:style w:type="paragraph" w:styleId="Heading2">
     <w:name w:val="heading 2"/>
-    <w:basedOn w:val="Standard"/>
-    <w:next w:val="Standard"/>
-    <w:link w:val="berschrift2Zchn"/>
+    <w:basedOn w:val="Normal"/>
+    <w:next w:val="Normal"/>
+    <w:link w:val="Heading2Char"/>
     <w:uiPriority w:val="9"/>
     <w:unhideWhenUsed/>
     <w:qFormat/>
@@ -2779,11 +3109,11 @@
       <w:spacing w:val="15"/>
     </w:rPr>
   </w:style>
-  <w:style w:type="paragraph" w:styleId="berschrift3">
+  <w:style w:type="paragraph" w:styleId="Heading3">
     <w:name w:val="heading 3"/>
-    <w:basedOn w:val="Standard"/>
-    <w:next w:val="Standard"/>
-    <w:link w:val="berschrift3Zchn"/>
+    <w:basedOn w:val="Normal"/>
+    <w:next w:val="Normal"/>
+    <w:link w:val="Heading3Char"/>
     <w:uiPriority w:val="9"/>
     <w:semiHidden/>
     <w:unhideWhenUsed/>
@@ -2802,11 +3132,11 @@
       <w:spacing w:val="15"/>
     </w:rPr>
   </w:style>
-  <w:style w:type="paragraph" w:styleId="berschrift4">
+  <w:style w:type="paragraph" w:styleId="Heading4">
     <w:name w:val="heading 4"/>
-    <w:basedOn w:val="Standard"/>
-    <w:next w:val="Standard"/>
-    <w:link w:val="berschrift4Zchn"/>
+    <w:basedOn w:val="Normal"/>
+    <w:next w:val="Normal"/>
+    <w:link w:val="Heading4Char"/>
     <w:uiPriority w:val="9"/>
     <w:semiHidden/>
     <w:unhideWhenUsed/>
@@ -2825,11 +3155,11 @@
       <w:spacing w:val="10"/>
     </w:rPr>
   </w:style>
-  <w:style w:type="paragraph" w:styleId="berschrift5">
+  <w:style w:type="paragraph" w:styleId="Heading5">
     <w:name w:val="heading 5"/>
-    <w:basedOn w:val="Standard"/>
-    <w:next w:val="Standard"/>
-    <w:link w:val="berschrift5Zchn"/>
+    <w:basedOn w:val="Normal"/>
+    <w:next w:val="Normal"/>
+    <w:link w:val="Heading5Char"/>
     <w:uiPriority w:val="9"/>
     <w:semiHidden/>
     <w:unhideWhenUsed/>
@@ -2848,11 +3178,11 @@
       <w:spacing w:val="10"/>
     </w:rPr>
   </w:style>
-  <w:style w:type="paragraph" w:styleId="berschrift6">
+  <w:style w:type="paragraph" w:styleId="Heading6">
     <w:name w:val="heading 6"/>
-    <w:basedOn w:val="Standard"/>
-    <w:next w:val="Standard"/>
-    <w:link w:val="berschrift6Zchn"/>
+    <w:basedOn w:val="Normal"/>
+    <w:next w:val="Normal"/>
+    <w:link w:val="Heading6Char"/>
     <w:uiPriority w:val="9"/>
     <w:semiHidden/>
     <w:unhideWhenUsed/>
@@ -2871,11 +3201,11 @@
       <w:spacing w:val="10"/>
     </w:rPr>
   </w:style>
-  <w:style w:type="paragraph" w:styleId="berschrift7">
+  <w:style w:type="paragraph" w:styleId="Heading7">
     <w:name w:val="heading 7"/>
-    <w:basedOn w:val="Standard"/>
-    <w:next w:val="Standard"/>
-    <w:link w:val="berschrift7Zchn"/>
+    <w:basedOn w:val="Normal"/>
+    <w:next w:val="Normal"/>
+    <w:link w:val="Heading7Char"/>
     <w:uiPriority w:val="9"/>
     <w:semiHidden/>
     <w:unhideWhenUsed/>
@@ -2891,11 +3221,11 @@
       <w:spacing w:val="10"/>
     </w:rPr>
   </w:style>
-  <w:style w:type="paragraph" w:styleId="berschrift8">
+  <w:style w:type="paragraph" w:styleId="Heading8">
     <w:name w:val="heading 8"/>
-    <w:basedOn w:val="Standard"/>
-    <w:next w:val="Standard"/>
-    <w:link w:val="berschrift8Zchn"/>
+    <w:basedOn w:val="Normal"/>
+    <w:next w:val="Normal"/>
+    <w:link w:val="Heading8Char"/>
     <w:uiPriority w:val="9"/>
     <w:semiHidden/>
     <w:unhideWhenUsed/>
@@ -2912,11 +3242,11 @@
       <w:szCs w:val="18"/>
     </w:rPr>
   </w:style>
-  <w:style w:type="paragraph" w:styleId="berschrift9">
+  <w:style w:type="paragraph" w:styleId="Heading9">
     <w:name w:val="heading 9"/>
-    <w:basedOn w:val="Standard"/>
-    <w:next w:val="Standard"/>
-    <w:link w:val="berschrift9Zchn"/>
+    <w:basedOn w:val="Normal"/>
+    <w:next w:val="Normal"/>
+    <w:link w:val="Heading9Char"/>
     <w:uiPriority w:val="9"/>
     <w:semiHidden/>
     <w:unhideWhenUsed/>
@@ -2935,12 +3265,13 @@
       <w:szCs w:val="18"/>
     </w:rPr>
   </w:style>
-  <w:style w:type="character" w:default="1" w:styleId="Absatz-Standardschriftart">
+  <w:style w:type="character" w:default="1" w:styleId="DefaultParagraphFont">
     <w:name w:val="Default Paragraph Font"/>
     <w:uiPriority w:val="1"/>
+    <w:semiHidden/>
     <w:unhideWhenUsed/>
   </w:style>
-  <w:style w:type="table" w:default="1" w:styleId="NormaleTabelle">
+  <w:style w:type="table" w:default="1" w:styleId="TableNormal">
     <w:name w:val="Normal Table"/>
     <w:uiPriority w:val="99"/>
     <w:semiHidden/>
@@ -2955,16 +3286,16 @@
       </w:tblCellMar>
     </w:tblPr>
   </w:style>
-  <w:style w:type="numbering" w:default="1" w:styleId="KeineListe">
+  <w:style w:type="numbering" w:default="1" w:styleId="NoList">
     <w:name w:val="No List"/>
     <w:uiPriority w:val="99"/>
     <w:semiHidden/>
     <w:unhideWhenUsed/>
   </w:style>
-  <w:style w:type="character" w:customStyle="1" w:styleId="berschrift1Zchn">
-    <w:name w:val="Überschrift 1 Zchn"/>
-    <w:basedOn w:val="Absatz-Standardschriftart"/>
-    <w:link w:val="berschrift1"/>
+  <w:style w:type="character" w:customStyle="1" w:styleId="Heading1Char">
+    <w:name w:val="Heading 1 Char"/>
+    <w:basedOn w:val="DefaultParagraphFont"/>
+    <w:link w:val="Heading1"/>
     <w:uiPriority w:val="9"/>
     <w:rsid w:val="00475FF7"/>
     <w:rPr>
@@ -2976,10 +3307,10 @@
       <w:shd w:val="clear" w:color="auto" w:fill="5B9BD5" w:themeFill="accent1"/>
     </w:rPr>
   </w:style>
-  <w:style w:type="character" w:customStyle="1" w:styleId="berschrift2Zchn">
-    <w:name w:val="Überschrift 2 Zchn"/>
-    <w:basedOn w:val="Absatz-Standardschriftart"/>
-    <w:link w:val="berschrift2"/>
+  <w:style w:type="character" w:customStyle="1" w:styleId="Heading2Char">
+    <w:name w:val="Heading 2 Char"/>
+    <w:basedOn w:val="DefaultParagraphFont"/>
+    <w:link w:val="Heading2"/>
     <w:uiPriority w:val="9"/>
     <w:rsid w:val="00475FF7"/>
     <w:rPr>
@@ -2988,10 +3319,10 @@
       <w:shd w:val="clear" w:color="auto" w:fill="DEEAF6" w:themeFill="accent1" w:themeFillTint="33"/>
     </w:rPr>
   </w:style>
-  <w:style w:type="character" w:customStyle="1" w:styleId="berschrift3Zchn">
-    <w:name w:val="Überschrift 3 Zchn"/>
-    <w:basedOn w:val="Absatz-Standardschriftart"/>
-    <w:link w:val="berschrift3"/>
+  <w:style w:type="character" w:customStyle="1" w:styleId="Heading3Char">
+    <w:name w:val="Heading 3 Char"/>
+    <w:basedOn w:val="DefaultParagraphFont"/>
+    <w:link w:val="Heading3"/>
     <w:uiPriority w:val="9"/>
     <w:semiHidden/>
     <w:rsid w:val="00475FF7"/>
@@ -3001,10 +3332,10 @@
       <w:spacing w:val="15"/>
     </w:rPr>
   </w:style>
-  <w:style w:type="character" w:customStyle="1" w:styleId="berschrift4Zchn">
-    <w:name w:val="Überschrift 4 Zchn"/>
-    <w:basedOn w:val="Absatz-Standardschriftart"/>
-    <w:link w:val="berschrift4"/>
+  <w:style w:type="character" w:customStyle="1" w:styleId="Heading4Char">
+    <w:name w:val="Heading 4 Char"/>
+    <w:basedOn w:val="DefaultParagraphFont"/>
+    <w:link w:val="Heading4"/>
     <w:uiPriority w:val="9"/>
     <w:semiHidden/>
     <w:rsid w:val="00475FF7"/>
@@ -3014,10 +3345,10 @@
       <w:spacing w:val="10"/>
     </w:rPr>
   </w:style>
-  <w:style w:type="character" w:customStyle="1" w:styleId="berschrift5Zchn">
-    <w:name w:val="Überschrift 5 Zchn"/>
-    <w:basedOn w:val="Absatz-Standardschriftart"/>
-    <w:link w:val="berschrift5"/>
+  <w:style w:type="character" w:customStyle="1" w:styleId="Heading5Char">
+    <w:name w:val="Heading 5 Char"/>
+    <w:basedOn w:val="DefaultParagraphFont"/>
+    <w:link w:val="Heading5"/>
     <w:uiPriority w:val="9"/>
     <w:semiHidden/>
     <w:rsid w:val="00475FF7"/>
@@ -3027,10 +3358,10 @@
       <w:spacing w:val="10"/>
     </w:rPr>
   </w:style>
-  <w:style w:type="character" w:customStyle="1" w:styleId="berschrift6Zchn">
-    <w:name w:val="Überschrift 6 Zchn"/>
-    <w:basedOn w:val="Absatz-Standardschriftart"/>
-    <w:link w:val="berschrift6"/>
+  <w:style w:type="character" w:customStyle="1" w:styleId="Heading6Char">
+    <w:name w:val="Heading 6 Char"/>
+    <w:basedOn w:val="DefaultParagraphFont"/>
+    <w:link w:val="Heading6"/>
     <w:uiPriority w:val="9"/>
     <w:semiHidden/>
     <w:rsid w:val="00475FF7"/>
@@ -3040,10 +3371,10 @@
       <w:spacing w:val="10"/>
     </w:rPr>
   </w:style>
-  <w:style w:type="character" w:customStyle="1" w:styleId="berschrift7Zchn">
-    <w:name w:val="Überschrift 7 Zchn"/>
-    <w:basedOn w:val="Absatz-Standardschriftart"/>
-    <w:link w:val="berschrift7"/>
+  <w:style w:type="character" w:customStyle="1" w:styleId="Heading7Char">
+    <w:name w:val="Heading 7 Char"/>
+    <w:basedOn w:val="DefaultParagraphFont"/>
+    <w:link w:val="Heading7"/>
     <w:uiPriority w:val="9"/>
     <w:semiHidden/>
     <w:rsid w:val="00475FF7"/>
@@ -3053,10 +3384,10 @@
       <w:spacing w:val="10"/>
     </w:rPr>
   </w:style>
-  <w:style w:type="character" w:customStyle="1" w:styleId="berschrift8Zchn">
-    <w:name w:val="Überschrift 8 Zchn"/>
-    <w:basedOn w:val="Absatz-Standardschriftart"/>
-    <w:link w:val="berschrift8"/>
+  <w:style w:type="character" w:customStyle="1" w:styleId="Heading8Char">
+    <w:name w:val="Heading 8 Char"/>
+    <w:basedOn w:val="DefaultParagraphFont"/>
+    <w:link w:val="Heading8"/>
     <w:uiPriority w:val="9"/>
     <w:semiHidden/>
     <w:rsid w:val="00475FF7"/>
@@ -3067,10 +3398,10 @@
       <w:szCs w:val="18"/>
     </w:rPr>
   </w:style>
-  <w:style w:type="character" w:customStyle="1" w:styleId="berschrift9Zchn">
-    <w:name w:val="Überschrift 9 Zchn"/>
-    <w:basedOn w:val="Absatz-Standardschriftart"/>
-    <w:link w:val="berschrift9"/>
+  <w:style w:type="character" w:customStyle="1" w:styleId="Heading9Char">
+    <w:name w:val="Heading 9 Char"/>
+    <w:basedOn w:val="DefaultParagraphFont"/>
+    <w:link w:val="Heading9"/>
     <w:uiPriority w:val="9"/>
     <w:semiHidden/>
     <w:rsid w:val="00475FF7"/>
@@ -3083,10 +3414,10 @@
       <w:szCs w:val="18"/>
     </w:rPr>
   </w:style>
-  <w:style w:type="paragraph" w:styleId="Beschriftung">
+  <w:style w:type="paragraph" w:styleId="Caption">
     <w:name w:val="caption"/>
-    <w:basedOn w:val="Standard"/>
-    <w:next w:val="Standard"/>
+    <w:basedOn w:val="Normal"/>
+    <w:next w:val="Normal"/>
     <w:uiPriority w:val="35"/>
     <w:semiHidden/>
     <w:unhideWhenUsed/>
@@ -3100,11 +3431,11 @@
       <w:szCs w:val="16"/>
     </w:rPr>
   </w:style>
-  <w:style w:type="paragraph" w:styleId="Titel">
+  <w:style w:type="paragraph" w:styleId="Title">
     <w:name w:val="Title"/>
-    <w:basedOn w:val="Standard"/>
-    <w:next w:val="Standard"/>
-    <w:link w:val="TitelZchn"/>
+    <w:basedOn w:val="Normal"/>
+    <w:next w:val="Normal"/>
+    <w:link w:val="TitleChar"/>
     <w:uiPriority w:val="10"/>
     <w:qFormat/>
     <w:rsid w:val="00475FF7"/>
@@ -3120,10 +3451,10 @@
       <w:szCs w:val="52"/>
     </w:rPr>
   </w:style>
-  <w:style w:type="character" w:customStyle="1" w:styleId="TitelZchn">
-    <w:name w:val="Titel Zchn"/>
-    <w:basedOn w:val="Absatz-Standardschriftart"/>
-    <w:link w:val="Titel"/>
+  <w:style w:type="character" w:customStyle="1" w:styleId="TitleChar">
+    <w:name w:val="Title Char"/>
+    <w:basedOn w:val="DefaultParagraphFont"/>
+    <w:link w:val="Title"/>
     <w:uiPriority w:val="10"/>
     <w:rsid w:val="00475FF7"/>
     <w:rPr>
@@ -3135,11 +3466,11 @@
       <w:szCs w:val="52"/>
     </w:rPr>
   </w:style>
-  <w:style w:type="paragraph" w:styleId="Untertitel">
+  <w:style w:type="paragraph" w:styleId="Subtitle">
     <w:name w:val="Subtitle"/>
-    <w:basedOn w:val="Standard"/>
-    <w:next w:val="Standard"/>
-    <w:link w:val="UntertitelZchn"/>
+    <w:basedOn w:val="Normal"/>
+    <w:next w:val="Normal"/>
+    <w:link w:val="SubtitleChar"/>
     <w:uiPriority w:val="11"/>
     <w:qFormat/>
     <w:rsid w:val="00475FF7"/>
@@ -3154,10 +3485,10 @@
       <w:szCs w:val="21"/>
     </w:rPr>
   </w:style>
-  <w:style w:type="character" w:customStyle="1" w:styleId="UntertitelZchn">
-    <w:name w:val="Untertitel Zchn"/>
-    <w:basedOn w:val="Absatz-Standardschriftart"/>
-    <w:link w:val="Untertitel"/>
+  <w:style w:type="character" w:customStyle="1" w:styleId="SubtitleChar">
+    <w:name w:val="Subtitle Char"/>
+    <w:basedOn w:val="DefaultParagraphFont"/>
+    <w:link w:val="Subtitle"/>
     <w:uiPriority w:val="11"/>
     <w:rsid w:val="00475FF7"/>
     <w:rPr>
@@ -3168,7 +3499,7 @@
       <w:szCs w:val="21"/>
     </w:rPr>
   </w:style>
-  <w:style w:type="character" w:styleId="Fett">
+  <w:style w:type="character" w:styleId="Strong">
     <w:name w:val="Strong"/>
     <w:uiPriority w:val="22"/>
     <w:qFormat/>
@@ -3178,7 +3509,7 @@
       <w:bCs/>
     </w:rPr>
   </w:style>
-  <w:style w:type="character" w:styleId="Hervorhebung">
+  <w:style w:type="character" w:styleId="Emphasis">
     <w:name w:val="Emphasis"/>
     <w:uiPriority w:val="20"/>
     <w:qFormat/>
@@ -3189,7 +3520,7 @@
       <w:spacing w:val="5"/>
     </w:rPr>
   </w:style>
-  <w:style w:type="paragraph" w:styleId="KeinLeerraum">
+  <w:style w:type="paragraph" w:styleId="NoSpacing">
     <w:name w:val="No Spacing"/>
     <w:uiPriority w:val="1"/>
     <w:qFormat/>
@@ -3198,11 +3529,11 @@
       <w:spacing w:after="0" w:line="240" w:lineRule="auto"/>
     </w:pPr>
   </w:style>
-  <w:style w:type="paragraph" w:styleId="Zitat">
+  <w:style w:type="paragraph" w:styleId="Quote">
     <w:name w:val="Quote"/>
-    <w:basedOn w:val="Standard"/>
-    <w:next w:val="Standard"/>
-    <w:link w:val="ZitatZchn"/>
+    <w:basedOn w:val="Normal"/>
+    <w:next w:val="Normal"/>
+    <w:link w:val="QuoteChar"/>
     <w:uiPriority w:val="29"/>
     <w:qFormat/>
     <w:rsid w:val="00475FF7"/>
@@ -3213,10 +3544,10 @@
       <w:szCs w:val="24"/>
     </w:rPr>
   </w:style>
-  <w:style w:type="character" w:customStyle="1" w:styleId="ZitatZchn">
-    <w:name w:val="Zitat Zchn"/>
-    <w:basedOn w:val="Absatz-Standardschriftart"/>
-    <w:link w:val="Zitat"/>
+  <w:style w:type="character" w:customStyle="1" w:styleId="QuoteChar">
+    <w:name w:val="Quote Char"/>
+    <w:basedOn w:val="DefaultParagraphFont"/>
+    <w:link w:val="Quote"/>
     <w:uiPriority w:val="29"/>
     <w:rsid w:val="00475FF7"/>
     <w:rPr>
@@ -3226,11 +3557,11 @@
       <w:szCs w:val="24"/>
     </w:rPr>
   </w:style>
-  <w:style w:type="paragraph" w:styleId="IntensivesZitat">
+  <w:style w:type="paragraph" w:styleId="IntenseQuote">
     <w:name w:val="Intense Quote"/>
-    <w:basedOn w:val="Standard"/>
-    <w:next w:val="Standard"/>
-    <w:link w:val="IntensivesZitatZchn"/>
+    <w:basedOn w:val="Normal"/>
+    <w:next w:val="Normal"/>
+    <w:link w:val="IntenseQuoteChar"/>
     <w:uiPriority w:val="30"/>
     <w:qFormat/>
     <w:rsid w:val="00475FF7"/>
@@ -3245,10 +3576,10 @@
       <w:szCs w:val="24"/>
     </w:rPr>
   </w:style>
-  <w:style w:type="character" w:customStyle="1" w:styleId="IntensivesZitatZchn">
-    <w:name w:val="Intensives Zitat Zchn"/>
-    <w:basedOn w:val="Absatz-Standardschriftart"/>
-    <w:link w:val="IntensivesZitat"/>
+  <w:style w:type="character" w:customStyle="1" w:styleId="IntenseQuoteChar">
+    <w:name w:val="Intense Quote Char"/>
+    <w:basedOn w:val="DefaultParagraphFont"/>
+    <w:link w:val="IntenseQuote"/>
     <w:uiPriority w:val="30"/>
     <w:rsid w:val="00475FF7"/>
     <w:rPr>
@@ -3257,7 +3588,7 @@
       <w:szCs w:val="24"/>
     </w:rPr>
   </w:style>
-  <w:style w:type="character" w:styleId="SchwacheHervorhebung">
+  <w:style w:type="character" w:styleId="SubtleEmphasis">
     <w:name w:val="Subtle Emphasis"/>
     <w:uiPriority w:val="19"/>
     <w:qFormat/>
@@ -3268,7 +3599,7 @@
       <w:color w:val="1F4D78" w:themeColor="accent1" w:themeShade="7F"/>
     </w:rPr>
   </w:style>
-  <w:style w:type="character" w:styleId="IntensiveHervorhebung">
+  <w:style w:type="character" w:styleId="IntenseEmphasis">
     <w:name w:val="Intense Emphasis"/>
     <w:uiPriority w:val="21"/>
     <w:qFormat/>
@@ -3281,7 +3612,7 @@
       <w:spacing w:val="10"/>
     </w:rPr>
   </w:style>
-  <w:style w:type="character" w:styleId="SchwacherVerweis">
+  <w:style w:type="character" w:styleId="SubtleReference">
     <w:name w:val="Subtle Reference"/>
     <w:uiPriority w:val="31"/>
     <w:qFormat/>
@@ -3292,7 +3623,7 @@
       <w:color w:val="5B9BD5" w:themeColor="accent1"/>
     </w:rPr>
   </w:style>
-  <w:style w:type="character" w:styleId="IntensiverVerweis">
+  <w:style w:type="character" w:styleId="IntenseReference">
     <w:name w:val="Intense Reference"/>
     <w:uiPriority w:val="32"/>
     <w:qFormat/>
@@ -3306,7 +3637,7 @@
       <w:color w:val="5B9BD5" w:themeColor="accent1"/>
     </w:rPr>
   </w:style>
-  <w:style w:type="character" w:styleId="Buchtitel">
+  <w:style w:type="character" w:styleId="BookTitle">
     <w:name w:val="Book Title"/>
     <w:uiPriority w:val="33"/>
     <w:qFormat/>
@@ -3319,10 +3650,10 @@
       <w:spacing w:val="0"/>
     </w:rPr>
   </w:style>
-  <w:style w:type="paragraph" w:styleId="Inhaltsverzeichnisberschrift">
+  <w:style w:type="paragraph" w:styleId="TOCHeading">
     <w:name w:val="TOC Heading"/>
-    <w:basedOn w:val="berschrift1"/>
-    <w:next w:val="Standard"/>
+    <w:basedOn w:val="Heading1"/>
+    <w:next w:val="Normal"/>
     <w:uiPriority w:val="39"/>
     <w:unhideWhenUsed/>
     <w:qFormat/>
@@ -3331,10 +3662,10 @@
       <w:outlineLvl w:val="9"/>
     </w:pPr>
   </w:style>
-  <w:style w:type="paragraph" w:styleId="Kopfzeile">
+  <w:style w:type="paragraph" w:styleId="Header">
     <w:name w:val="header"/>
-    <w:basedOn w:val="Standard"/>
-    <w:link w:val="KopfzeileZchn"/>
+    <w:basedOn w:val="Normal"/>
+    <w:link w:val="HeaderChar"/>
     <w:uiPriority w:val="99"/>
     <w:unhideWhenUsed/>
     <w:rsid w:val="00475FF7"/>
@@ -3346,17 +3677,17 @@
       <w:spacing w:before="0" w:after="0" w:line="240" w:lineRule="auto"/>
     </w:pPr>
   </w:style>
-  <w:style w:type="character" w:customStyle="1" w:styleId="KopfzeileZchn">
-    <w:name w:val="Kopfzeile Zchn"/>
-    <w:basedOn w:val="Absatz-Standardschriftart"/>
-    <w:link w:val="Kopfzeile"/>
+  <w:style w:type="character" w:customStyle="1" w:styleId="HeaderChar">
+    <w:name w:val="Header Char"/>
+    <w:basedOn w:val="DefaultParagraphFont"/>
+    <w:link w:val="Header"/>
     <w:uiPriority w:val="99"/>
     <w:rsid w:val="00475FF7"/>
   </w:style>
-  <w:style w:type="paragraph" w:styleId="Fuzeile">
+  <w:style w:type="paragraph" w:styleId="Footer">
     <w:name w:val="footer"/>
-    <w:basedOn w:val="Standard"/>
-    <w:link w:val="FuzeileZchn"/>
+    <w:basedOn w:val="Normal"/>
+    <w:link w:val="FooterChar"/>
     <w:uiPriority w:val="99"/>
     <w:unhideWhenUsed/>
     <w:rsid w:val="00475FF7"/>
@@ -3368,17 +3699,17 @@
       <w:spacing w:before="0" w:after="0" w:line="240" w:lineRule="auto"/>
     </w:pPr>
   </w:style>
-  <w:style w:type="character" w:customStyle="1" w:styleId="FuzeileZchn">
-    <w:name w:val="Fußzeile Zchn"/>
-    <w:basedOn w:val="Absatz-Standardschriftart"/>
-    <w:link w:val="Fuzeile"/>
+  <w:style w:type="character" w:customStyle="1" w:styleId="FooterChar">
+    <w:name w:val="Footer Char"/>
+    <w:basedOn w:val="DefaultParagraphFont"/>
+    <w:link w:val="Footer"/>
     <w:uiPriority w:val="99"/>
     <w:rsid w:val="00475FF7"/>
   </w:style>
-  <w:style w:type="paragraph" w:styleId="Verzeichnis2">
+  <w:style w:type="paragraph" w:styleId="TOC2">
     <w:name w:val="toc 2"/>
-    <w:basedOn w:val="Standard"/>
-    <w:next w:val="Standard"/>
+    <w:basedOn w:val="Normal"/>
+    <w:next w:val="Normal"/>
     <w:autoRedefine/>
     <w:uiPriority w:val="39"/>
     <w:unhideWhenUsed/>
@@ -3388,10 +3719,10 @@
       <w:ind w:left="200"/>
     </w:pPr>
   </w:style>
-  <w:style w:type="paragraph" w:styleId="Verzeichnis1">
+  <w:style w:type="paragraph" w:styleId="TOC1">
     <w:name w:val="toc 1"/>
-    <w:basedOn w:val="Standard"/>
-    <w:next w:val="Standard"/>
+    <w:basedOn w:val="Normal"/>
+    <w:next w:val="Normal"/>
     <w:autoRedefine/>
     <w:uiPriority w:val="39"/>
     <w:unhideWhenUsed/>
@@ -3402,13 +3733,30 @@
   </w:style>
   <w:style w:type="character" w:styleId="Hyperlink">
     <w:name w:val="Hyperlink"/>
-    <w:basedOn w:val="Absatz-Standardschriftart"/>
+    <w:basedOn w:val="DefaultParagraphFont"/>
     <w:uiPriority w:val="99"/>
     <w:unhideWhenUsed/>
     <w:rsid w:val="00D350C0"/>
     <w:rPr>
       <w:color w:val="0563C1" w:themeColor="hyperlink"/>
       <w:u w:val="single"/>
+    </w:rPr>
+  </w:style>
+  <w:style w:type="paragraph" w:styleId="NormalWeb">
+    <w:name w:val="Normal (Web)"/>
+    <w:basedOn w:val="Normal"/>
+    <w:uiPriority w:val="99"/>
+    <w:semiHidden/>
+    <w:unhideWhenUsed/>
+    <w:rsid w:val="00B260DC"/>
+    <w:pPr>
+      <w:spacing w:beforeAutospacing="1" w:after="100" w:afterAutospacing="1" w:line="240" w:lineRule="auto"/>
+    </w:pPr>
+    <w:rPr>
+      <w:rFonts w:ascii="Times New Roman" w:eastAsia="Times New Roman" w:hAnsi="Times New Roman" w:cs="Times New Roman"/>
+      <w:sz w:val="24"/>
+      <w:szCs w:val="24"/>
+      <w:lang w:val="en-US"/>
     </w:rPr>
   </w:style>
 </w:styles>
@@ -3680,7 +4028,7 @@
 </file>
 
 <file path=customXml/itemProps1.xml><?xml version="1.0" encoding="utf-8"?>
-<ds:datastoreItem xmlns:ds="http://schemas.openxmlformats.org/officeDocument/2006/customXml" ds:itemID="{9D13E47B-C59F-40A1-8114-6702B78EBE56}">
+<ds:datastoreItem xmlns:ds="http://schemas.openxmlformats.org/officeDocument/2006/customXml" ds:itemID="{13E3503C-E3C6-174E-A904-A19E6E08C48F}">
   <ds:schemaRefs>
     <ds:schemaRef ds:uri="http://schemas.openxmlformats.org/officeDocument/2006/bibliography"/>
   </ds:schemaRefs>
